--- a/MIDDLE LA 2 BOT III.docx
+++ b/MIDDLE LA 2 BOT III.docx
@@ -1,76 +1,36 @@
 
 <file path=word/document.xml><?xml version="1.0" encoding="utf-8"?>
-<w:document xmlns:wpc="http://schemas.microsoft.com/office/word/2010/wordprocessingCanvas" xmlns:cx="http://schemas.microsoft.com/office/drawing/2014/chartex" xmlns:mc="http://schemas.openxmlformats.org/markup-compatibility/2006" xmlns:o="urn:schemas-microsoft-com:office:office" xmlns:r="http://schemas.openxmlformats.org/officeDocument/2006/relationships" xmlns:m="http://schemas.openxmlformats.org/officeDocument/2006/math" xmlns:v="urn:schemas-microsoft-com:vml" xmlns:wp14="http://schemas.microsoft.com/office/word/2010/wordprocessingDrawing" xmlns:wp="http://schemas.openxmlformats.org/drawingml/2006/wordprocessingDrawing" xmlns:w10="urn:schemas-microsoft-com:office:word" xmlns:w="http://schemas.openxmlformats.org/wordprocessingml/2006/main" xmlns:w14="http://schemas.microsoft.com/office/word/2010/wordml" xmlns:w15="http://schemas.microsoft.com/office/word/2012/wordml" xmlns:w16se="http://schemas.microsoft.com/office/word/2015/wordml/symex" xmlns:wpg="http://schemas.microsoft.com/office/word/2010/wordprocessingGroup" xmlns:wpi="http://schemas.microsoft.com/office/word/2010/wordprocessingInk" xmlns:wne="http://schemas.microsoft.com/office/word/2006/wordml" xmlns:wps="http://schemas.microsoft.com/office/word/2010/wordprocessingShape" mc:Ignorable="w14 w15 w16se wp14">
+<w:document xmlns:ve="http://schemas.openxmlformats.org/markup-compatibility/2006" xmlns:o="urn:schemas-microsoft-com:office:office" xmlns:r="http://schemas.openxmlformats.org/officeDocument/2006/relationships" xmlns:m="http://schemas.openxmlformats.org/officeDocument/2006/math" xmlns:v="urn:schemas-microsoft-com:vml" xmlns:wp="http://schemas.openxmlformats.org/drawingml/2006/wordprocessingDrawing" xmlns:w10="urn:schemas-microsoft-com:office:word" xmlns:w="http://schemas.openxmlformats.org/wordprocessingml/2006/main" xmlns:wne="http://schemas.microsoft.com/office/word/2006/wordml">
   <w:body>
     <w:p>
       <w:pPr>
-        <w:pStyle w:val="NoSpacing"/>
-        <w:spacing w:line="276" w:lineRule="auto"/>
+        <w:spacing w:line="360" w:lineRule="auto"/>
         <w:jc w:val="center"/>
-        <w:rPr>
-          <w:rFonts w:ascii="Bookman Old Style" w:hAnsi="Bookman Old Style" w:cs="Arial"/>
-          <w:b/>
-          <w:sz w:val="32"/>
-        </w:rPr>
-      </w:pPr>
-      <w:r>
         <w:rPr>
           <w:rFonts w:ascii="Arial" w:hAnsi="Arial" w:cs="Arial"/>
           <w:b/>
+          <w:sz w:val="40"/>
+        </w:rPr>
+      </w:pPr>
+      <w:r>
+        <w:rPr>
+          <w:rFonts w:ascii="Times New Roman" w:hAnsi="Times New Roman" w:cs="Times New Roman"/>
           <w:noProof/>
-          <w:sz w:val="20"/>
-        </w:rPr>
-        <w:pict>
-          <v:roundrect id="_x0000_s1364" style="position:absolute;left:0;text-align:left;margin-left:1.5pt;margin-top:-2pt;width:495.75pt;height:116.75pt;z-index:-251582464" arcsize="10923f" strokeweight="4.5pt">
-            <v:stroke linestyle="thinThick"/>
-          </v:roundrect>
-        </w:pict>
-      </w:r>
-      <w:r>
-        <w:rPr>
-          <w:rFonts w:ascii="Bookman Old Style" w:hAnsi="Bookman Old Style" w:cs="Arial"/>
-          <w:b/>
-          <w:sz w:val="40"/>
-        </w:rPr>
-        <w:t>OUTREACH SCHOOLS EXAMINATION BOARD</w:t>
-      </w:r>
-      <w:r>
-        <w:rPr>
-          <w:rFonts w:ascii="Bookman Old Style" w:hAnsi="Bookman Old Style" w:cs="Arial"/>
-          <w:b/>
-          <w:sz w:val="32"/>
-        </w:rPr>
-        <w:t xml:space="preserve"> </w:t>
-      </w:r>
-    </w:p>
-    <w:p>
-      <w:pPr>
-        <w:pStyle w:val="NoSpacing"/>
-        <w:spacing w:line="276" w:lineRule="auto"/>
-        <w:jc w:val="center"/>
-        <w:rPr>
-          <w:rFonts w:ascii="Bookman Old Style" w:hAnsi="Bookman Old Style" w:cs="Arial"/>
-          <w:b/>
-          <w:sz w:val="40"/>
-        </w:rPr>
-      </w:pPr>
-      <w:r>
-        <w:rPr>
-          <w:noProof/>
+          <w:sz w:val="24"/>
         </w:rPr>
         <w:drawing>
-          <wp:anchor distT="0" distB="0" distL="114300" distR="114300" simplePos="0" relativeHeight="251732992" behindDoc="0" locked="0" layoutInCell="1" allowOverlap="1" wp14:anchorId="66FB1FD7" wp14:editId="4B016F3E">
+          <wp:anchor distT="0" distB="0" distL="114300" distR="114300" simplePos="0" relativeHeight="251732992" behindDoc="0" locked="0" layoutInCell="1" allowOverlap="1">
             <wp:simplePos x="0" y="0"/>
             <wp:positionH relativeFrom="column">
-              <wp:posOffset>114300</wp:posOffset>
+              <wp:posOffset>19050</wp:posOffset>
             </wp:positionH>
             <wp:positionV relativeFrom="paragraph">
-              <wp:posOffset>247650</wp:posOffset>
+              <wp:posOffset>504825</wp:posOffset>
             </wp:positionV>
-            <wp:extent cx="800100" cy="706967"/>
-            <wp:effectExtent l="0" t="0" r="0" b="0"/>
+            <wp:extent cx="1133475" cy="1133475"/>
+            <wp:effectExtent l="19050" t="0" r="9525" b="0"/>
             <wp:wrapNone/>
-            <wp:docPr id="1" name="Picture 1" descr="LOGO OUTREACH PIC"/>
+            <wp:docPr id="4" name="Picture 1" descr="G:\ \KIBUUKA 2023\DESIGNS\LOGO OUTREACH PIC.jpg"/>
             <wp:cNvGraphicFramePr>
               <a:graphicFrameLocks xmlns:a="http://schemas.openxmlformats.org/drawingml/2006/main" noChangeAspect="1"/>
             </wp:cNvGraphicFramePr>
@@ -78,14 +38,13 @@
               <a:graphicData uri="http://schemas.openxmlformats.org/drawingml/2006/picture">
                 <pic:pic xmlns:pic="http://schemas.openxmlformats.org/drawingml/2006/picture">
                   <pic:nvPicPr>
-                    <pic:cNvPr id="0" name="Picture 1" descr="LOGO OUTREACH PIC"/>
+                    <pic:cNvPr id="0" name="Picture 8" descr="G:\ \KIBUUKA 2023\DESIGNS\LOGO OUTREACH PIC.jpg"/>
                     <pic:cNvPicPr>
                       <a:picLocks noChangeAspect="1" noChangeArrowheads="1"/>
                     </pic:cNvPicPr>
                   </pic:nvPicPr>
                   <pic:blipFill>
-                    <a:blip r:embed="rId8"/>
-                    <a:srcRect/>
+                    <a:blip r:embed="rId8" cstate="print"/>
                     <a:stretch>
                       <a:fillRect/>
                     </a:stretch>
@@ -93,64 +52,90 @@
                   <pic:spPr bwMode="auto">
                     <a:xfrm>
                       <a:off x="0" y="0"/>
-                      <a:ext cx="800100" cy="706967"/>
+                      <a:ext cx="1133475" cy="1133475"/>
                     </a:xfrm>
                     <a:prstGeom prst="rect">
                       <a:avLst/>
                     </a:prstGeom>
                     <a:noFill/>
+                    <a:ln>
+                      <a:noFill/>
+                    </a:ln>
                   </pic:spPr>
                 </pic:pic>
               </a:graphicData>
             </a:graphic>
-            <wp14:sizeRelH relativeFrom="margin">
-              <wp14:pctWidth>0</wp14:pctWidth>
-            </wp14:sizeRelH>
-            <wp14:sizeRelV relativeFrom="margin">
-              <wp14:pctHeight>0</wp14:pctHeight>
-            </wp14:sizeRelV>
           </wp:anchor>
         </w:drawing>
       </w:r>
       <w:r>
         <w:rPr>
-          <w:rFonts w:ascii="Bookman Old Style" w:hAnsi="Bookman Old Style" w:cs="Arial"/>
+          <w:rFonts w:ascii="Times New Roman" w:hAnsi="Times New Roman" w:cs="Times New Roman"/>
+          <w:noProof/>
+          <w:sz w:val="24"/>
+          <w:lang w:val="en-GB" w:bidi="th-TH"/>
+        </w:rPr>
+        <w:pict>
+          <v:rect id="_x0000_s1367" style="position:absolute;left:0;text-align:left;margin-left:1.85pt;margin-top:-.1pt;width:497.35pt;height:131.1pt;z-index:251734016;visibility:visible;mso-position-horizontal-relative:text;mso-position-vertical-relative:text" o:gfxdata="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" filled="f" strokeweight="3pt">
+            <v:stroke linestyle="thinThin"/>
+          </v:rect>
+        </w:pict>
+      </w:r>
+      <w:r>
+        <w:rPr>
+          <w:rFonts w:ascii="Arial" w:hAnsi="Arial" w:cs="Arial"/>
+          <w:b/>
+          <w:sz w:val="40"/>
+        </w:rPr>
+        <w:t>FRESH TEACHER'S E-LIBRARY</w:t>
+      </w:r>
+    </w:p>
+    <w:p>
+      <w:pPr>
+        <w:spacing w:line="360" w:lineRule="auto"/>
+        <w:jc w:val="center"/>
+        <w:rPr>
+          <w:rFonts w:ascii="Arial" w:hAnsi="Arial" w:cs="Arial"/>
           <w:b/>
           <w:sz w:val="36"/>
-        </w:rPr>
-        <w:t>BEGINNING OF</w:t>
-      </w:r>
-      <w:r>
-        <w:rPr>
-          <w:rFonts w:ascii="Bookman Old Style" w:hAnsi="Bookman Old Style" w:cs="Arial"/>
+          <w:szCs w:val="36"/>
+        </w:rPr>
+      </w:pPr>
+      <w:r>
+        <w:rPr>
+          <w:rFonts w:ascii="Arial" w:hAnsi="Arial" w:cs="Arial"/>
           <w:b/>
           <w:sz w:val="36"/>
-        </w:rPr>
-        <w:t xml:space="preserve"> TERM </w:t>
-      </w:r>
-      <w:r>
-        <w:rPr>
-          <w:rFonts w:ascii="Bookman Old Style" w:hAnsi="Bookman Old Style" w:cs="Arial"/>
+          <w:szCs w:val="36"/>
+        </w:rPr>
+        <w:t xml:space="preserve">          BEGINNING OF </w:t>
+      </w:r>
+      <w:r>
+        <w:rPr>
+          <w:rFonts w:ascii="Arial" w:hAnsi="Arial" w:cs="Arial"/>
           <w:b/>
           <w:sz w:val="36"/>
-        </w:rPr>
-        <w:t>III EXAMINATION</w:t>
-      </w:r>
-      <w:r>
-        <w:rPr>
-          <w:rFonts w:ascii="Bookman Old Style" w:hAnsi="Bookman Old Style" w:cs="Arial"/>
+          <w:szCs w:val="36"/>
+        </w:rPr>
+        <w:t xml:space="preserve">TERM </w:t>
+      </w:r>
+      <w:r>
+        <w:rPr>
+          <w:rFonts w:ascii="Arial" w:hAnsi="Arial" w:cs="Arial"/>
           <w:b/>
           <w:sz w:val="36"/>
-        </w:rPr>
-        <w:t xml:space="preserve"> 202</w:t>
-      </w:r>
-      <w:r>
-        <w:rPr>
-          <w:rFonts w:ascii="Bookman Old Style" w:hAnsi="Bookman Old Style" w:cs="Arial"/>
+          <w:szCs w:val="36"/>
+        </w:rPr>
+        <w:t>I</w:t>
+      </w:r>
+      <w:r>
+        <w:rPr>
+          <w:rFonts w:ascii="Arial" w:hAnsi="Arial" w:cs="Arial"/>
           <w:b/>
           <w:sz w:val="36"/>
-        </w:rPr>
-        <w:t>3</w:t>
+          <w:szCs w:val="36"/>
+        </w:rPr>
+        <w:t>II EXAMINATION 2023</w:t>
       </w:r>
     </w:p>
     <w:p>
@@ -230,7 +215,7 @@
           <w:b/>
           <w:sz w:val="28"/>
         </w:rPr>
-        <w:t xml:space="preserve">    </w:t>
+        <w:t xml:space="preserve">LEARNING AREA </w:t>
       </w:r>
       <w:r>
         <w:rPr>
@@ -238,7 +223,7 @@
           <w:b/>
           <w:sz w:val="28"/>
         </w:rPr>
-        <w:t xml:space="preserve">LEARNING AREA </w:t>
+        <w:t>2</w:t>
       </w:r>
       <w:r>
         <w:rPr>
@@ -246,7 +231,7 @@
           <w:b/>
           <w:sz w:val="28"/>
         </w:rPr>
-        <w:t>2</w:t>
+        <w:t xml:space="preserve">: </w:t>
       </w:r>
       <w:r>
         <w:rPr>
@@ -254,7 +239,7 @@
           <w:b/>
           <w:sz w:val="28"/>
         </w:rPr>
-        <w:t xml:space="preserve">: </w:t>
+        <w:t>LANGUAGE</w:t>
       </w:r>
       <w:r>
         <w:rPr>
@@ -262,7 +247,7 @@
           <w:b/>
           <w:sz w:val="28"/>
         </w:rPr>
-        <w:t>LANGUAGE</w:t>
+        <w:t xml:space="preserve"> DEVELOPMENT</w:t>
       </w:r>
       <w:r>
         <w:rPr>
@@ -270,30 +255,10 @@
           <w:b/>
           <w:sz w:val="28"/>
         </w:rPr>
-        <w:t xml:space="preserve"> DEVELOPMENT</w:t>
-      </w:r>
-      <w:r>
-        <w:rPr>
-          <w:rFonts w:ascii="Bookman Old Style" w:hAnsi="Bookman Old Style" w:cs="Arial"/>
-          <w:b/>
-          <w:sz w:val="28"/>
-        </w:rPr>
         <w:t xml:space="preserve"> I</w:t>
       </w:r>
       <w:bookmarkStart w:id="0" w:name="_GoBack"/>
       <w:bookmarkEnd w:id="0"/>
-    </w:p>
-    <w:p>
-      <w:pPr>
-        <w:pStyle w:val="NoSpacing"/>
-        <w:spacing w:line="276" w:lineRule="auto"/>
-        <w:jc w:val="center"/>
-        <w:rPr>
-          <w:rFonts w:ascii="Arial" w:hAnsi="Arial" w:cs="Arial"/>
-          <w:b/>
-          <w:sz w:val="24"/>
-        </w:rPr>
-      </w:pPr>
     </w:p>
     <w:p>
       <w:pPr>
@@ -784,6 +749,20 @@
           <w:sz w:val="52"/>
           <w:szCs w:val="28"/>
         </w:rPr>
+        <w:pict>
+          <v:shape id="_x0000_s1297" style="position:absolute;left:0;text-align:left;margin-left:358.3pt;margin-top:17.05pt;width:80.1pt;height:72.55pt;z-index:251700224;mso-position-horizontal-relative:text;mso-position-vertical-relative:text" coordsize="7050,6504" path="m3087,685r171,296l3329,1130r71,155l3201,656,3166,494,3144,331r7,-162l3159,84,3180,r-93,56l2995,91r-50,14l2881,113r-64,7l2732,113r355,572xm3400,1306r-263,-78l2888,1165r-235,-57l2433,1073r-206,-28l2027,1031r-192,l1665,1038r-164,21l1344,1087r-142,43l1067,1179r-121,64l832,1306r-107,78l626,1469r-86,91l455,1659r-71,106l320,1878,213,2118r-85,262l64,2655,28,2945,,3241r,297l,3693r14,149l35,3990r36,148l106,4279r50,142l206,4562r64,134l341,4823r78,127l597,5198r200,226l1024,5636r249,190l1544,5996r291,148l2141,6271r327,99l2803,6441r171,28l3151,6483r178,14l3514,6504r178,-7l3863,6483r178,-14l4204,6441r328,-78l4845,6264r291,-127l5414,5989r256,-170l5905,5628r220,-211l6317,5191r178,-248l6645,4689r135,-275l6886,4131r79,-289l7022,3538r28,-212l7050,3128r-7,-197l7022,2754r-43,-177l6922,2415r-64,-148l6780,2125r-86,-134l6595,1871,6488,1758r-114,-99l6246,1560r-128,-84l5983,1405r-142,-71l5691,1271r-142,-50l5392,1179r-149,-35l5094,1115r-157,-21l4788,1087r-150,-7l4347,1087r-271,35l3948,1151r-114,35l3721,1221r-100,50l3400,1306xm1899,1716r50,28l2006,1786r78,43l2134,1857r64,21l2070,1899r-121,36l1835,1984r-106,64l1529,2196r-185,162l1302,2415r-36,56l1252,2535r-14,64l1223,2733r-14,70l1195,2867r-43,-311l1131,2394r-7,-156l1131,2090r28,-141l1188,1885r35,-63l1273,1765r50,-56l1394,1659r71,-35l1536,1610r72,l1672,1617r71,21l1814,1666r71,36l1899,1716xe" strokeweight="2.25pt">
+            <v:path arrowok="t"/>
+            <o:lock v:ext="edit" verticies="t"/>
+          </v:shape>
+        </w:pict>
+      </w:r>
+      <w:r>
+        <w:rPr>
+          <w:rFonts w:ascii="Century Gothic" w:hAnsi="Century Gothic" w:cs="Tahoma"/>
+          <w:noProof/>
+          <w:sz w:val="52"/>
+          <w:szCs w:val="28"/>
+        </w:rPr>
         <w:drawing>
           <wp:anchor distT="0" distB="0" distL="114300" distR="114300" simplePos="0" relativeHeight="251699200" behindDoc="0" locked="0" layoutInCell="1" allowOverlap="1">
             <wp:simplePos x="0" y="0"/>
@@ -838,20 +817,6 @@
           </wp:anchor>
         </w:drawing>
       </w:r>
-      <w:r>
-        <w:rPr>
-          <w:rFonts w:ascii="Century Gothic" w:hAnsi="Century Gothic" w:cs="Tahoma"/>
-          <w:noProof/>
-          <w:sz w:val="52"/>
-          <w:szCs w:val="28"/>
-        </w:rPr>
-        <w:pict>
-          <v:shape id="_x0000_s1297" style="position:absolute;left:0;text-align:left;margin-left:358.3pt;margin-top:29.05pt;width:80.1pt;height:72.55pt;z-index:251700224;mso-position-horizontal-relative:text;mso-position-vertical-relative:text" coordsize="7050,6504" path="m3087,685r171,296l3329,1130r71,155l3201,656,3166,494,3144,331r7,-162l3159,84,3180,r-93,56l2995,91r-50,14l2881,113r-64,7l2732,113r355,572xm3400,1306r-263,-78l2888,1165r-235,-57l2433,1073r-206,-28l2027,1031r-192,l1665,1038r-164,21l1344,1087r-142,43l1067,1179r-121,64l832,1306r-107,78l626,1469r-86,91l455,1659r-71,106l320,1878,213,2118r-85,262l64,2655,28,2945,,3241r,297l,3693r14,149l35,3990r36,148l106,4279r50,142l206,4562r64,134l341,4823r78,127l597,5198r200,226l1024,5636r249,190l1544,5996r291,148l2141,6271r327,99l2803,6441r171,28l3151,6483r178,14l3514,6504r178,-7l3863,6483r178,-14l4204,6441r328,-78l4845,6264r291,-127l5414,5989r256,-170l5905,5628r220,-211l6317,5191r178,-248l6645,4689r135,-275l6886,4131r79,-289l7022,3538r28,-212l7050,3128r-7,-197l7022,2754r-43,-177l6922,2415r-64,-148l6780,2125r-86,-134l6595,1871,6488,1758r-114,-99l6246,1560r-128,-84l5983,1405r-142,-71l5691,1271r-142,-50l5392,1179r-149,-35l5094,1115r-157,-21l4788,1087r-150,-7l4347,1087r-271,35l3948,1151r-114,35l3721,1221r-100,50l3400,1306xm1899,1716r50,28l2006,1786r78,43l2134,1857r64,21l2070,1899r-121,36l1835,1984r-106,64l1529,2196r-185,162l1302,2415r-36,56l1252,2535r-14,64l1223,2733r-14,70l1195,2867r-43,-311l1131,2394r-7,-156l1131,2090r28,-141l1188,1885r35,-63l1273,1765r50,-56l1394,1659r71,-35l1536,1610r72,l1672,1617r71,21l1814,1666r71,36l1899,1716xe" strokeweight="2.25pt">
-            <v:path arrowok="t"/>
-            <o:lock v:ext="edit" verticies="t"/>
-          </v:shape>
-        </w:pict>
-      </w:r>
     </w:p>
     <w:p>
       <w:pPr>
@@ -903,10 +868,10 @@
           <wp:anchor distT="0" distB="0" distL="114300" distR="114300" simplePos="0" relativeHeight="251703296" behindDoc="1" locked="0" layoutInCell="1" allowOverlap="1">
             <wp:simplePos x="0" y="0"/>
             <wp:positionH relativeFrom="column">
-              <wp:posOffset>4531360</wp:posOffset>
+              <wp:posOffset>4531995</wp:posOffset>
             </wp:positionH>
             <wp:positionV relativeFrom="paragraph">
-              <wp:posOffset>346075</wp:posOffset>
+              <wp:posOffset>209550</wp:posOffset>
             </wp:positionV>
             <wp:extent cx="1222375" cy="1007745"/>
             <wp:effectExtent l="152400" t="190500" r="149225" b="173355"/>
@@ -961,7 +926,7 @@
           <w:szCs w:val="28"/>
         </w:rPr>
         <w:pict>
-          <v:group id="_x0000_s1298" style="position:absolute;left:0;text-align:left;margin-left:154.95pt;margin-top:29.9pt;width:65.45pt;height:65.15pt;z-index:251701248;mso-position-horizontal-relative:text;mso-position-vertical-relative:text" coordorigin="1880,6204" coordsize="663,893">
+          <v:group id="_x0000_s1298" style="position:absolute;left:0;text-align:left;margin-left:154.95pt;margin-top:17.15pt;width:65.45pt;height:50.85pt;z-index:251701248;mso-position-horizontal-relative:text;mso-position-vertical-relative:text" coordorigin="1880,6204" coordsize="663,893">
             <v:shape id="_x0000_s1299" style="position:absolute;left:1912;top:6204;width:631;height:893" coordsize="631,893" path="m299,797r-24,-5l257,789r-6,-2l250,786r-4,-7l242,772r-1,-7l244,757r5,-8l253,743r2,-2l265,736,238,721,218,695r-7,33l210,747r-5,14l210,784r-3,16l206,801r-1,3l199,811r-9,8l186,820r-5,-1l172,814r-6,-3l163,810r-2,-1l160,810r-2,1l148,815r-10,2l133,817r-2,-1l126,811r-2,-3l123,805r-2,l107,803r-7,-11l83,798,72,789r-27,5l37,792r-2,l32,789r-3,-5l29,779r,-6l32,763r6,-7l43,751r2,-1l52,752r2,-1l56,749r5,-2l67,750r6,2l78,754r3,l83,754r,-2l85,750r4,-10l92,728r2,-11l92,708,91,697,89,668,86,654r,-12l85,633r,-2l85,630r,l85,627,84,617r,-13l83,589,81,573,80,560,78,548r-1,-4l75,541r-2,-4l68,528,57,506,52,496,48,486r-4,-6l43,478r-4,11l26,460r2,-41l21,421r-3,24l17,443r-3,-5l10,432,9,422r1,-12l12,395r4,-12l16,379r1,-1l1,389r,l3,387r1,-8l8,368r3,-12l20,330r3,-9l26,314r5,-7l33,301r2,-2l37,297,23,292r5,-11l15,279r6,-17l32,251r,-11l43,220r-2,-1l37,218r-5,-2l26,220r-5,4l16,226r-2,1l12,229r,-2l12,225r3,-7l17,209r4,-7l29,194r3,-2l32,191,9,207r,-2l9,203r1,-6l12,188r5,-6l21,176r2,-5l26,166r,-1l,172r1,-1l3,167,9,156r6,-11l18,140r3,-2l26,132r3,-9l32,115r,-3l32,111r,-1l29,106,24,95,20,83,18,77r,-5l21,62,22,51,23,40r,-9l22,24,20,18,18,11,17,9,18,8,21,4,26,r5,l44,7r6,3l52,11,89,58r18,4l108,62r2,-1l119,57r12,-4l142,52r1,l147,52r13,1l173,56r6,l183,56r5,-2l194,50r6,-4l207,42r9,-1l226,38r8,-1l236,36r2,l279,5r2,-1l285,4r3,1l290,9r,10l288,30r-2,11l286,43r,2l279,73r2,23l270,116r-5,13l279,153r18,20l281,171r7,17l281,188r5,25l279,226,264,215r4,14l251,237r-5,11l262,265r14,10l268,281r22,20l333,306r1,l339,307r8,1l356,310r17,3l381,314r4,3l391,321r10,7l413,337r15,11l454,371r11,10l473,388r10,12l496,416r9,15l512,443r3,5l519,457r8,18l531,484r2,7l536,496r1,1l554,562r8,100l563,663r3,5l573,682r10,16l588,705r3,2l595,711r3,5l607,732r8,14l619,752r2,4l624,760r2,5l630,777r1,13l630,805r-2,8l624,821r-10,17l603,855r-6,5l594,864r-8,4l577,871r-12,5l550,881r-29,8l508,892r-11,1l480,893r-14,-1l454,891r-9,-1l434,890r-14,1l410,892r-4,1l405,893r14,-18l418,875r-2,l406,875r-25,1l367,874r-12,-5l344,863r-10,-8l327,848r-5,-6l319,837r-1,-1l337,838,299,797r,-3l299,790r,-13l302,761r1,-6l305,750r4,-11l314,727r2,-10l318,713r,-1l326,729r11,-12l344,687r13,20l379,676r,l382,674r5,-7l390,655r1,-4l391,646r-1,-10l387,627r-3,-6l383,619r1,1l385,621r8,8l400,636r6,5l411,651r2,11l413,673r,2l413,676r1,18l428,695r-12,13l387,727r-3,2l379,733r-3,6l374,743r,2l374,752r-1,10l373,772r1,6l387,793r4,5l394,800r1,1l396,803r8,5l412,811r11,3l433,813r10,-4l452,806r7,2l466,810r10,3l486,814r8,2l503,816r11,-1l525,811r8,-3l540,803r8,-9l552,784r2,-5l554,776r-2,-9l551,761r-1,-4l549,756r-1,1l545,759r-9,4l525,767r-5,1l516,767r-4,-2l511,762r1,-1l512,763r,7l511,776r-3,5l496,789r-7,4l483,794r-1,l479,794r-13,1l452,797r-16,1l420,799r-13,l402,800r-5,l395,800r-1,l393,799r-3,-2l383,789r-7,-10l373,774r-1,-2l373,765r-1,-10l372,745r1,-5l377,736r12,-13l396,718r9,-4l413,709r7,-7l425,697r2,-2l412,694r,-2l413,689r,-7l413,675r-1,-17l410,651r-5,-8l391,627r-4,-5l384,620r9,29l393,651r-2,4l389,662r-5,8l382,674r-4,5l370,691r-9,11l357,706r,1l344,687r-5,30l326,729r-8,-17l314,730r-9,20l304,751r,3l302,762r-3,11l299,783r2,5l299,793r,2l299,797xe" fillcolor="black" strokeweight="0">
               <v:path arrowok="t"/>
             </v:shape>
@@ -1113,29 +1078,14 @@
           </v:group>
         </w:pict>
       </w:r>
-    </w:p>
-    <w:p>
-      <w:pPr>
-        <w:pStyle w:val="ListParagraph"/>
-        <w:tabs>
-          <w:tab w:val="left" w:pos="540"/>
-          <w:tab w:val="left" w:pos="630"/>
-          <w:tab w:val="left" w:pos="900"/>
-        </w:tabs>
-        <w:ind w:left="360"/>
-        <w:rPr>
-          <w:rFonts w:ascii="Century Gothic" w:hAnsi="Century Gothic" w:cs="Tahoma"/>
-          <w:sz w:val="52"/>
-          <w:szCs w:val="28"/>
-        </w:rPr>
-      </w:pPr>
-      <w:r>
-        <w:rPr>
-          <w:rFonts w:ascii="Century Gothic" w:hAnsi="Century Gothic" w:cs="Tahoma"/>
-          <w:sz w:val="52"/>
-          <w:szCs w:val="28"/>
-        </w:rPr>
-        <w:t>c</w:t>
+      <w:r>
+        <w:rPr>
+          <w:rFonts w:ascii="Century Gothic" w:hAnsi="Century Gothic" w:cs="Tahoma"/>
+          <w:noProof/>
+          <w:sz w:val="52"/>
+          <w:szCs w:val="28"/>
+        </w:rPr>
+        <w:t>C</w:t>
       </w:r>
     </w:p>
     <w:p>
@@ -1575,6 +1525,7 @@
           <w:sz w:val="52"/>
           <w:szCs w:val="28"/>
         </w:rPr>
+        <w:lastRenderedPageBreak/>
         <w:t>bell                           bag           ________</w:t>
       </w:r>
     </w:p>
@@ -1606,7 +1557,6 @@
           <w:sz w:val="52"/>
           <w:szCs w:val="28"/>
         </w:rPr>
-        <w:lastRenderedPageBreak/>
         <w:pict>
           <v:shapetype id="_x0000_t202" coordsize="21600,21600" o:spt="202" path="m,l,21600r21600,l21600,xe">
             <v:stroke joinstyle="miter"/>
@@ -2086,12 +2036,12 @@
           <w:sz w:val="52"/>
           <w:szCs w:val="28"/>
         </w:rPr>
-        <w:object w:dxaOrig="1440" w:dyaOrig="1440">
+        <w:pict>
           <v:shape id="_x0000_s1350" type="#_x0000_t75" style="position:absolute;left:0;text-align:left;margin-left:26.15pt;margin-top:13.65pt;width:122.65pt;height:96.5pt;z-index:251714560">
             <v:imagedata r:id="rId20" o:title="" croptop="3827f" cropbottom="19505f" cropleft="4569f" cropright="45790f" blacklevel="-9830f" grayscale="t" bilevel="t"/>
           </v:shape>
-          <o:OLEObject Type="Embed" ProgID="PBrush" ShapeID="_x0000_s1350" DrawAspect="Content" ObjectID="_1755788715" r:id="rId21"/>
-        </w:object>
+          <o:OLEObject Type="Embed" ProgID="PBrush" ShapeID="_x0000_s1350" DrawAspect="Content" ObjectID="_1757147143" r:id="rId21"/>
+        </w:pict>
       </w:r>
     </w:p>
     <w:p>
@@ -2163,7 +2113,6 @@
           <w:sz w:val="52"/>
           <w:szCs w:val="28"/>
         </w:rPr>
-        <w:lastRenderedPageBreak/>
         <w:pict>
           <v:shapetype id="_x0000_t136" coordsize="21600,21600" o:spt="136" adj="10800" path="m@7,l@8,m@5,21600l@6,21600e">
             <v:formulas>
@@ -2907,6 +2856,7 @@
           <w:sz w:val="52"/>
           <w:szCs w:val="28"/>
         </w:rPr>
+        <w:lastRenderedPageBreak/>
         <w:t>(</w:t>
       </w:r>
       <w:r>
@@ -2984,6 +2934,7 @@
         </w:tabs>
         <w:spacing w:line="240" w:lineRule="auto"/>
         <w:ind w:left="360"/>
+        <w:jc w:val="center"/>
         <w:rPr>
           <w:rFonts w:ascii="Century Gothic" w:hAnsi="Century Gothic" w:cs="Tahoma"/>
           <w:b/>
@@ -2994,19 +2945,11 @@
       <w:r>
         <w:rPr>
           <w:rFonts w:ascii="Century Gothic" w:hAnsi="Century Gothic" w:cs="Tahoma"/>
-          <w:sz w:val="52"/>
-          <w:szCs w:val="28"/>
-        </w:rPr>
-        <w:t xml:space="preserve">                                 </w:t>
-      </w:r>
-      <w:r>
-        <w:rPr>
-          <w:rFonts w:ascii="Century Gothic" w:hAnsi="Century Gothic" w:cs="Tahoma"/>
           <w:b/>
           <w:sz w:val="52"/>
           <w:szCs w:val="28"/>
         </w:rPr>
-        <w:t xml:space="preserve">End </w:t>
+        <w:t>End</w:t>
       </w:r>
     </w:p>
     <w:sectPr>
@@ -3027,8 +2970,8 @@
 </file>
 
 <file path=word/endnotes.xml><?xml version="1.0" encoding="utf-8"?>
-<w:endnotes xmlns:wpc="http://schemas.microsoft.com/office/word/2010/wordprocessingCanvas" xmlns:cx="http://schemas.microsoft.com/office/drawing/2014/chartex" xmlns:mc="http://schemas.openxmlformats.org/markup-compatibility/2006" xmlns:o="urn:schemas-microsoft-com:office:office" xmlns:r="http://schemas.openxmlformats.org/officeDocument/2006/relationships" xmlns:m="http://schemas.openxmlformats.org/officeDocument/2006/math" xmlns:v="urn:schemas-microsoft-com:vml" xmlns:wp14="http://schemas.microsoft.com/office/word/2010/wordprocessingDrawing" xmlns:wp="http://schemas.openxmlformats.org/drawingml/2006/wordprocessingDrawing" xmlns:w10="urn:schemas-microsoft-com:office:word" xmlns:w="http://schemas.openxmlformats.org/wordprocessingml/2006/main" xmlns:w14="http://schemas.microsoft.com/office/word/2010/wordml" xmlns:w15="http://schemas.microsoft.com/office/word/2012/wordml" xmlns:w16se="http://schemas.microsoft.com/office/word/2015/wordml/symex" xmlns:wpg="http://schemas.microsoft.com/office/word/2010/wordprocessingGroup" xmlns:wpi="http://schemas.microsoft.com/office/word/2010/wordprocessingInk" xmlns:wne="http://schemas.microsoft.com/office/word/2006/wordml" xmlns:wps="http://schemas.microsoft.com/office/word/2010/wordprocessingShape" mc:Ignorable="w14 w15 w16se wp14">
-  <w:endnote w:type="separator" w:id="-1">
+<w:endnotes xmlns:ve="http://schemas.openxmlformats.org/markup-compatibility/2006" xmlns:o="urn:schemas-microsoft-com:office:office" xmlns:r="http://schemas.openxmlformats.org/officeDocument/2006/relationships" xmlns:m="http://schemas.openxmlformats.org/officeDocument/2006/math" xmlns:v="urn:schemas-microsoft-com:vml" xmlns:wp="http://schemas.openxmlformats.org/drawingml/2006/wordprocessingDrawing" xmlns:w10="urn:schemas-microsoft-com:office:word" xmlns:w="http://schemas.openxmlformats.org/wordprocessingml/2006/main" xmlns:wne="http://schemas.microsoft.com/office/word/2006/wordml">
+  <w:endnote w:type="separator" w:id="0">
     <w:p>
       <w:pPr>
         <w:spacing w:after="0" w:line="240" w:lineRule="auto"/>
@@ -3038,7 +2981,7 @@
       </w:r>
     </w:p>
   </w:endnote>
-  <w:endnote w:type="continuationSeparator" w:id="0">
+  <w:endnote w:type="continuationSeparator" w:id="1">
     <w:p>
       <w:pPr>
         <w:spacing w:after="0" w:line="240" w:lineRule="auto"/>
@@ -3052,46 +2995,102 @@
 </file>
 
 <file path=word/footer1.xml><?xml version="1.0" encoding="utf-8"?>
-<w:ftr xmlns:wpc="http://schemas.microsoft.com/office/word/2010/wordprocessingCanvas" xmlns:cx="http://schemas.microsoft.com/office/drawing/2014/chartex" xmlns:mc="http://schemas.openxmlformats.org/markup-compatibility/2006" xmlns:o="urn:schemas-microsoft-com:office:office" xmlns:r="http://schemas.openxmlformats.org/officeDocument/2006/relationships" xmlns:m="http://schemas.openxmlformats.org/officeDocument/2006/math" xmlns:v="urn:schemas-microsoft-com:vml" xmlns:wp14="http://schemas.microsoft.com/office/word/2010/wordprocessingDrawing" xmlns:wp="http://schemas.openxmlformats.org/drawingml/2006/wordprocessingDrawing" xmlns:w10="urn:schemas-microsoft-com:office:word" xmlns:w="http://schemas.openxmlformats.org/wordprocessingml/2006/main" xmlns:w14="http://schemas.microsoft.com/office/word/2010/wordml" xmlns:w15="http://schemas.microsoft.com/office/word/2012/wordml" xmlns:w16se="http://schemas.microsoft.com/office/word/2015/wordml/symex" xmlns:wpg="http://schemas.microsoft.com/office/word/2010/wordprocessingGroup" xmlns:wpi="http://schemas.microsoft.com/office/word/2010/wordprocessingInk" xmlns:wne="http://schemas.microsoft.com/office/word/2006/wordml" xmlns:wps="http://schemas.microsoft.com/office/word/2010/wordprocessingShape" mc:Ignorable="w14 w15 w16se wp14">
-  <w:sdt>
-    <w:sdtPr>
-      <w:id w:val="1566875"/>
-      <w:docPartObj>
-        <w:docPartGallery w:val="Page Numbers (Bottom of Page)"/>
-        <w:docPartUnique/>
-      </w:docPartObj>
-    </w:sdtPr>
-    <w:sdtEndPr/>
-    <w:sdtContent>
-      <w:p>
-        <w:pPr>
-          <w:pStyle w:val="Footer"/>
-          <w:jc w:val="center"/>
-        </w:pPr>
-        <w:r>
-          <w:fldChar w:fldCharType="begin"/>
-        </w:r>
-        <w:r>
-          <w:instrText xml:space="preserve"> PAGE   \* MERGEFORMAT </w:instrText>
-        </w:r>
-        <w:r>
-          <w:fldChar w:fldCharType="separate"/>
-        </w:r>
-        <w:r>
-          <w:rPr>
-            <w:noProof/>
-          </w:rPr>
-          <w:t>1</w:t>
-        </w:r>
-        <w:r>
-          <w:rPr>
-            <w:noProof/>
-          </w:rPr>
-          <w:fldChar w:fldCharType="end"/>
-        </w:r>
-      </w:p>
-    </w:sdtContent>
-  </w:sdt>
+<w:ftr xmlns:ve="http://schemas.openxmlformats.org/markup-compatibility/2006" xmlns:o="urn:schemas-microsoft-com:office:office" xmlns:r="http://schemas.openxmlformats.org/officeDocument/2006/relationships" xmlns:m="http://schemas.openxmlformats.org/officeDocument/2006/math" xmlns:v="urn:schemas-microsoft-com:vml" xmlns:wp="http://schemas.openxmlformats.org/drawingml/2006/wordprocessingDrawing" xmlns:w10="urn:schemas-microsoft-com:office:word" xmlns:w="http://schemas.openxmlformats.org/wordprocessingml/2006/main" xmlns:wne="http://schemas.microsoft.com/office/word/2006/wordml">
+  <w:p>
+    <w:pPr>
+      <w:pStyle w:val="Footer"/>
+      <w:pBdr>
+        <w:top w:val="thinThickSmallGap" w:sz="24" w:space="1" w:color="622423"/>
+      </w:pBdr>
+      <w:tabs>
+        <w:tab w:val="clear" w:pos="4680"/>
+        <w:tab w:val="clear" w:pos="9360"/>
+        <w:tab w:val="right" w:pos="10350"/>
+      </w:tabs>
+      <w:rPr>
+        <w:rFonts w:ascii="Cambria" w:eastAsia="Times New Roman" w:hAnsi="Cambria"/>
+        <w:b/>
+        <w:sz w:val="24"/>
+        <w:szCs w:val="24"/>
+      </w:rPr>
+    </w:pPr>
+    <w:r>
+      <w:rPr>
+        <w:rFonts w:ascii="Cambria" w:eastAsia="Times New Roman" w:hAnsi="Cambria"/>
+        <w:b/>
+        <w:sz w:val="24"/>
+        <w:szCs w:val="24"/>
+      </w:rPr>
+      <w:t xml:space="preserve">© </w:t>
+    </w:r>
+    <w:r>
+      <w:rPr>
+        <w:rFonts w:ascii="Cambria" w:eastAsia="Times New Roman" w:hAnsi="Cambria"/>
+        <w:b/>
+        <w:i/>
+        <w:iCs/>
+        <w:sz w:val="24"/>
+        <w:szCs w:val="24"/>
+      </w:rPr>
+      <w:t>Fresh Teacher's Technologies</w:t>
+    </w:r>
+    <w:r>
+      <w:rPr>
+        <w:rFonts w:ascii="Cambria" w:eastAsia="Times New Roman" w:hAnsi="Cambria"/>
+        <w:b/>
+        <w:sz w:val="24"/>
+        <w:szCs w:val="24"/>
+      </w:rPr>
+      <w:tab/>
+      <w:t xml:space="preserve">Page </w:t>
+    </w:r>
+    <w:r>
+      <w:rPr>
+        <w:rFonts w:eastAsia="Times New Roman"/>
+        <w:b/>
+        <w:sz w:val="24"/>
+        <w:szCs w:val="24"/>
+      </w:rPr>
+      <w:fldChar w:fldCharType="begin"/>
+    </w:r>
+    <w:r>
+      <w:rPr>
+        <w:b/>
+        <w:sz w:val="24"/>
+        <w:szCs w:val="24"/>
+      </w:rPr>
+      <w:instrText xml:space="preserve"> PAGE   \* MERGEFORMAT </w:instrText>
+    </w:r>
+    <w:r>
+      <w:rPr>
+        <w:rFonts w:eastAsia="Times New Roman"/>
+        <w:b/>
+        <w:sz w:val="24"/>
+        <w:szCs w:val="24"/>
+      </w:rPr>
+      <w:fldChar w:fldCharType="separate"/>
+    </w:r>
+    <w:r>
+      <w:rPr>
+        <w:rFonts w:ascii="Cambria" w:eastAsia="Times New Roman" w:hAnsi="Cambria"/>
+        <w:b/>
+        <w:noProof/>
+        <w:sz w:val="24"/>
+        <w:szCs w:val="24"/>
+      </w:rPr>
+      <w:t>4</w:t>
+    </w:r>
+    <w:r>
+      <w:rPr>
+        <w:rFonts w:ascii="Cambria" w:eastAsia="Times New Roman" w:hAnsi="Cambria"/>
+        <w:b/>
+        <w:noProof/>
+        <w:sz w:val="24"/>
+        <w:szCs w:val="24"/>
+      </w:rPr>
+      <w:fldChar w:fldCharType="end"/>
+    </w:r>
+  </w:p>
   <w:p>
     <w:pPr>
       <w:pStyle w:val="Footer"/>
@@ -3101,8 +3100,8 @@
 </file>
 
 <file path=word/footnotes.xml><?xml version="1.0" encoding="utf-8"?>
-<w:footnotes xmlns:wpc="http://schemas.microsoft.com/office/word/2010/wordprocessingCanvas" xmlns:cx="http://schemas.microsoft.com/office/drawing/2014/chartex" xmlns:mc="http://schemas.openxmlformats.org/markup-compatibility/2006" xmlns:o="urn:schemas-microsoft-com:office:office" xmlns:r="http://schemas.openxmlformats.org/officeDocument/2006/relationships" xmlns:m="http://schemas.openxmlformats.org/officeDocument/2006/math" xmlns:v="urn:schemas-microsoft-com:vml" xmlns:wp14="http://schemas.microsoft.com/office/word/2010/wordprocessingDrawing" xmlns:wp="http://schemas.openxmlformats.org/drawingml/2006/wordprocessingDrawing" xmlns:w10="urn:schemas-microsoft-com:office:word" xmlns:w="http://schemas.openxmlformats.org/wordprocessingml/2006/main" xmlns:w14="http://schemas.microsoft.com/office/word/2010/wordml" xmlns:w15="http://schemas.microsoft.com/office/word/2012/wordml" xmlns:w16se="http://schemas.microsoft.com/office/word/2015/wordml/symex" xmlns:wpg="http://schemas.microsoft.com/office/word/2010/wordprocessingGroup" xmlns:wpi="http://schemas.microsoft.com/office/word/2010/wordprocessingInk" xmlns:wne="http://schemas.microsoft.com/office/word/2006/wordml" xmlns:wps="http://schemas.microsoft.com/office/word/2010/wordprocessingShape" mc:Ignorable="w14 w15 w16se wp14">
-  <w:footnote w:type="separator" w:id="-1">
+<w:footnotes xmlns:ve="http://schemas.openxmlformats.org/markup-compatibility/2006" xmlns:o="urn:schemas-microsoft-com:office:office" xmlns:r="http://schemas.openxmlformats.org/officeDocument/2006/relationships" xmlns:m="http://schemas.openxmlformats.org/officeDocument/2006/math" xmlns:v="urn:schemas-microsoft-com:vml" xmlns:wp="http://schemas.openxmlformats.org/drawingml/2006/wordprocessingDrawing" xmlns:w10="urn:schemas-microsoft-com:office:word" xmlns:w="http://schemas.openxmlformats.org/wordprocessingml/2006/main" xmlns:wne="http://schemas.microsoft.com/office/word/2006/wordml">
+  <w:footnote w:type="separator" w:id="0">
     <w:p>
       <w:pPr>
         <w:spacing w:after="0" w:line="240" w:lineRule="auto"/>
@@ -3112,7 +3111,7 @@
       </w:r>
     </w:p>
   </w:footnote>
-  <w:footnote w:type="continuationSeparator" w:id="0">
+  <w:footnote w:type="continuationSeparator" w:id="1">
     <w:p>
       <w:pPr>
         <w:spacing w:after="0" w:line="240" w:lineRule="auto"/>
@@ -3126,7 +3125,7 @@
 </file>
 
 <file path=word/numbering.xml><?xml version="1.0" encoding="utf-8"?>
-<w:numbering xmlns:wpc="http://schemas.microsoft.com/office/word/2010/wordprocessingCanvas" xmlns:cx="http://schemas.microsoft.com/office/drawing/2014/chartex" xmlns:mc="http://schemas.openxmlformats.org/markup-compatibility/2006" xmlns:o="urn:schemas-microsoft-com:office:office" xmlns:r="http://schemas.openxmlformats.org/officeDocument/2006/relationships" xmlns:m="http://schemas.openxmlformats.org/officeDocument/2006/math" xmlns:v="urn:schemas-microsoft-com:vml" xmlns:wp14="http://schemas.microsoft.com/office/word/2010/wordprocessingDrawing" xmlns:wp="http://schemas.openxmlformats.org/drawingml/2006/wordprocessingDrawing" xmlns:w10="urn:schemas-microsoft-com:office:word" xmlns:w="http://schemas.openxmlformats.org/wordprocessingml/2006/main" xmlns:w14="http://schemas.microsoft.com/office/word/2010/wordml" xmlns:w15="http://schemas.microsoft.com/office/word/2012/wordml" xmlns:w16se="http://schemas.microsoft.com/office/word/2015/wordml/symex" xmlns:wpg="http://schemas.microsoft.com/office/word/2010/wordprocessingGroup" xmlns:wpi="http://schemas.microsoft.com/office/word/2010/wordprocessingInk" xmlns:wne="http://schemas.microsoft.com/office/word/2006/wordml" xmlns:wps="http://schemas.microsoft.com/office/word/2010/wordprocessingShape" mc:Ignorable="w14 w15 w16se wp14">
+<w:numbering xmlns:ve="http://schemas.openxmlformats.org/markup-compatibility/2006" xmlns:o="urn:schemas-microsoft-com:office:office" xmlns:r="http://schemas.openxmlformats.org/officeDocument/2006/relationships" xmlns:m="http://schemas.openxmlformats.org/officeDocument/2006/math" xmlns:v="urn:schemas-microsoft-com:vml" xmlns:wp="http://schemas.openxmlformats.org/drawingml/2006/wordprocessingDrawing" xmlns:w10="urn:schemas-microsoft-com:office:word" xmlns:w="http://schemas.openxmlformats.org/wordprocessingml/2006/main" xmlns:wne="http://schemas.microsoft.com/office/word/2006/wordml">
   <w:numPicBullet w:numPicBulletId="0">
     <w:pict>
       <v:shapetype id="_x0000_t75" coordsize="21600,21600" o:spt="75" o:preferrelative="t" path="m@4@5l@4@11@9@11@9@5xe" filled="f" stroked="f">
@@ -3148,12 +3147,12 @@
         <v:path o:extrusionok="f" gradientshapeok="t" o:connecttype="rect"/>
         <o:lock v:ext="edit" aspectratio="t"/>
       </v:shapetype>
-      <v:shape id="_x0000_i1154" type="#_x0000_t75" alt="https://encrypted-tbn2.gstatic.com/images?q=tbn:ANd9GcTaDm0UuBacOJar_xl4NPG_l1HGipjnZ90FZqpZ8Dch5Ta4g0V2nu7J6A" style="width:89.25pt;height:89.25pt;visibility:visible;mso-wrap-style:square" o:bullet="t">
+      <v:shape id="_x0000_i1085" type="#_x0000_t75" alt="https://encrypted-tbn2.gstatic.com/images?q=tbn:ANd9GcTaDm0UuBacOJar_xl4NPG_l1HGipjnZ90FZqpZ8Dch5Ta4g0V2nu7J6A" style="width:89.25pt;height:89.25pt;visibility:visible;mso-wrap-style:square" o:bullet="t">
         <v:imagedata r:id="rId1" o:title="ANd9GcTaDm0UuBacOJar_xl4NPG_l1HGipjnZ90FZqpZ8Dch5Ta4g0V2nu7J6A"/>
       </v:shape>
     </w:pict>
   </w:numPicBullet>
-  <w:abstractNum w:abstractNumId="0" w15:restartNumberingAfterBreak="0">
+  <w:abstractNum w:abstractNumId="0">
     <w:nsid w:val="027E44BB"/>
     <w:multiLevelType w:val="hybridMultilevel"/>
     <w:tmpl w:val="AB627C4C"/>
@@ -3242,7 +3241,7 @@
       </w:pPr>
     </w:lvl>
   </w:abstractNum>
-  <w:abstractNum w:abstractNumId="1" w15:restartNumberingAfterBreak="0">
+  <w:abstractNum w:abstractNumId="1">
     <w:nsid w:val="04432D21"/>
     <w:multiLevelType w:val="hybridMultilevel"/>
     <w:tmpl w:val="C3923536"/>
@@ -3328,7 +3327,7 @@
       </w:pPr>
     </w:lvl>
   </w:abstractNum>
-  <w:abstractNum w:abstractNumId="2" w15:restartNumberingAfterBreak="0">
+  <w:abstractNum w:abstractNumId="2">
     <w:nsid w:val="19F16A96"/>
     <w:multiLevelType w:val="hybridMultilevel"/>
     <w:tmpl w:val="99F28766"/>
@@ -3414,7 +3413,7 @@
       </w:pPr>
     </w:lvl>
   </w:abstractNum>
-  <w:abstractNum w:abstractNumId="3" w15:restartNumberingAfterBreak="0">
+  <w:abstractNum w:abstractNumId="3">
     <w:nsid w:val="1C616688"/>
     <w:multiLevelType w:val="hybridMultilevel"/>
     <w:tmpl w:val="334EA454"/>
@@ -3503,7 +3502,7 @@
       </w:pPr>
     </w:lvl>
   </w:abstractNum>
-  <w:abstractNum w:abstractNumId="4" w15:restartNumberingAfterBreak="0">
+  <w:abstractNum w:abstractNumId="4">
     <w:nsid w:val="1F203965"/>
     <w:multiLevelType w:val="hybridMultilevel"/>
     <w:tmpl w:val="20966404"/>
@@ -3592,7 +3591,7 @@
       </w:pPr>
     </w:lvl>
   </w:abstractNum>
-  <w:abstractNum w:abstractNumId="5" w15:restartNumberingAfterBreak="0">
+  <w:abstractNum w:abstractNumId="5">
     <w:nsid w:val="28B32434"/>
     <w:multiLevelType w:val="hybridMultilevel"/>
     <w:tmpl w:val="4C6C235A"/>
@@ -3681,7 +3680,7 @@
       </w:pPr>
     </w:lvl>
   </w:abstractNum>
-  <w:abstractNum w:abstractNumId="6" w15:restartNumberingAfterBreak="0">
+  <w:abstractNum w:abstractNumId="6">
     <w:nsid w:val="30403A84"/>
     <w:multiLevelType w:val="hybridMultilevel"/>
     <w:tmpl w:val="2CC26658"/>
@@ -3770,7 +3769,7 @@
       </w:pPr>
     </w:lvl>
   </w:abstractNum>
-  <w:abstractNum w:abstractNumId="7" w15:restartNumberingAfterBreak="0">
+  <w:abstractNum w:abstractNumId="7">
     <w:nsid w:val="311F33EF"/>
     <w:multiLevelType w:val="hybridMultilevel"/>
     <w:tmpl w:val="2572D900"/>
@@ -3856,7 +3855,7 @@
       </w:pPr>
     </w:lvl>
   </w:abstractNum>
-  <w:abstractNum w:abstractNumId="8" w15:restartNumberingAfterBreak="0">
+  <w:abstractNum w:abstractNumId="8">
     <w:nsid w:val="41BA3395"/>
     <w:multiLevelType w:val="hybridMultilevel"/>
     <w:tmpl w:val="3316301A"/>
@@ -3942,7 +3941,7 @@
       </w:pPr>
     </w:lvl>
   </w:abstractNum>
-  <w:abstractNum w:abstractNumId="9" w15:restartNumberingAfterBreak="0">
+  <w:abstractNum w:abstractNumId="9">
     <w:nsid w:val="4D987ADF"/>
     <w:multiLevelType w:val="hybridMultilevel"/>
     <w:tmpl w:val="925ECD28"/>
@@ -4031,7 +4030,7 @@
       </w:pPr>
     </w:lvl>
   </w:abstractNum>
-  <w:abstractNum w:abstractNumId="10" w15:restartNumberingAfterBreak="0">
+  <w:abstractNum w:abstractNumId="10">
     <w:nsid w:val="50213FC0"/>
     <w:multiLevelType w:val="hybridMultilevel"/>
     <w:tmpl w:val="DF7296CE"/>
@@ -4172,7 +4171,7 @@
       </w:rPr>
     </w:lvl>
   </w:abstractNum>
-  <w:abstractNum w:abstractNumId="11" w15:restartNumberingAfterBreak="0">
+  <w:abstractNum w:abstractNumId="11">
     <w:nsid w:val="56332842"/>
     <w:multiLevelType w:val="hybridMultilevel"/>
     <w:tmpl w:val="940ACA9C"/>
@@ -4261,7 +4260,7 @@
       </w:pPr>
     </w:lvl>
   </w:abstractNum>
-  <w:abstractNum w:abstractNumId="12" w15:restartNumberingAfterBreak="0">
+  <w:abstractNum w:abstractNumId="12">
     <w:nsid w:val="5C9B5E77"/>
     <w:multiLevelType w:val="hybridMultilevel"/>
     <w:tmpl w:val="3316301A"/>
@@ -4347,7 +4346,7 @@
       </w:pPr>
     </w:lvl>
   </w:abstractNum>
-  <w:abstractNum w:abstractNumId="13" w15:restartNumberingAfterBreak="0">
+  <w:abstractNum w:abstractNumId="13">
     <w:nsid w:val="61C33929"/>
     <w:multiLevelType w:val="hybridMultilevel"/>
     <w:tmpl w:val="4678CF38"/>
@@ -4436,7 +4435,7 @@
       </w:pPr>
     </w:lvl>
   </w:abstractNum>
-  <w:abstractNum w:abstractNumId="14" w15:restartNumberingAfterBreak="0">
+  <w:abstractNum w:abstractNumId="14">
     <w:nsid w:val="650A7739"/>
     <w:multiLevelType w:val="hybridMultilevel"/>
     <w:tmpl w:val="BA980438"/>
@@ -4525,7 +4524,7 @@
       </w:pPr>
     </w:lvl>
   </w:abstractNum>
-  <w:abstractNum w:abstractNumId="15" w15:restartNumberingAfterBreak="0">
+  <w:abstractNum w:abstractNumId="15">
     <w:nsid w:val="68973ACA"/>
     <w:multiLevelType w:val="hybridMultilevel"/>
     <w:tmpl w:val="84FE91AA"/>
@@ -4614,7 +4613,7 @@
       </w:pPr>
     </w:lvl>
   </w:abstractNum>
-  <w:abstractNum w:abstractNumId="16" w15:restartNumberingAfterBreak="0">
+  <w:abstractNum w:abstractNumId="16">
     <w:nsid w:val="68F01BAA"/>
     <w:multiLevelType w:val="hybridMultilevel"/>
     <w:tmpl w:val="07441EB8"/>
@@ -4703,7 +4702,7 @@
       </w:pPr>
     </w:lvl>
   </w:abstractNum>
-  <w:abstractNum w:abstractNumId="17" w15:restartNumberingAfterBreak="0">
+  <w:abstractNum w:abstractNumId="17">
     <w:nsid w:val="6B2E20E8"/>
     <w:multiLevelType w:val="hybridMultilevel"/>
     <w:tmpl w:val="C2140066"/>
@@ -4792,7 +4791,7 @@
       </w:pPr>
     </w:lvl>
   </w:abstractNum>
-  <w:abstractNum w:abstractNumId="18" w15:restartNumberingAfterBreak="0">
+  <w:abstractNum w:abstractNumId="18">
     <w:nsid w:val="70886B04"/>
     <w:multiLevelType w:val="hybridMultilevel"/>
     <w:tmpl w:val="C3923536"/>
@@ -4878,7 +4877,7 @@
       </w:pPr>
     </w:lvl>
   </w:abstractNum>
-  <w:abstractNum w:abstractNumId="19" w15:restartNumberingAfterBreak="0">
+  <w:abstractNum w:abstractNumId="19">
     <w:nsid w:val="73763BE2"/>
     <w:multiLevelType w:val="hybridMultilevel"/>
     <w:tmpl w:val="5A9EE96E"/>
@@ -4964,7 +4963,7 @@
       </w:pPr>
     </w:lvl>
   </w:abstractNum>
-  <w:abstractNum w:abstractNumId="20" w15:restartNumberingAfterBreak="0">
+  <w:abstractNum w:abstractNumId="20">
     <w:nsid w:val="7410526B"/>
     <w:multiLevelType w:val="hybridMultilevel"/>
     <w:tmpl w:val="0E78933C"/>
@@ -5050,7 +5049,7 @@
       </w:pPr>
     </w:lvl>
   </w:abstractNum>
-  <w:abstractNum w:abstractNumId="21" w15:restartNumberingAfterBreak="0">
+  <w:abstractNum w:abstractNumId="21">
     <w:nsid w:val="774F5F2F"/>
     <w:multiLevelType w:val="hybridMultilevel"/>
     <w:tmpl w:val="99F28766"/>
@@ -5206,7 +5205,7 @@
 </file>
 
 <file path=word/styles.xml><?xml version="1.0" encoding="utf-8"?>
-<w:styles xmlns:mc="http://schemas.openxmlformats.org/markup-compatibility/2006" xmlns:r="http://schemas.openxmlformats.org/officeDocument/2006/relationships" xmlns:w="http://schemas.openxmlformats.org/wordprocessingml/2006/main" xmlns:w14="http://schemas.microsoft.com/office/word/2010/wordml" xmlns:w15="http://schemas.microsoft.com/office/word/2012/wordml" xmlns:w16se="http://schemas.microsoft.com/office/word/2015/wordml/symex" mc:Ignorable="w14 w15 w16se">
+<w:styles xmlns:r="http://schemas.openxmlformats.org/officeDocument/2006/relationships" xmlns:w="http://schemas.openxmlformats.org/wordprocessingml/2006/main">
   <w:docDefaults>
     <w:rPrDefault>
       <w:rPr>
@@ -5222,378 +5221,144 @@
       </w:pPr>
     </w:pPrDefault>
   </w:docDefaults>
-  <w:latentStyles w:defLockedState="0" w:defUIPriority="99" w:defSemiHidden="0" w:defUnhideWhenUsed="0" w:defQFormat="0" w:count="371">
-    <w:lsdException w:name="Normal" w:uiPriority="0" w:qFormat="1"/>
-    <w:lsdException w:name="heading 1" w:uiPriority="9" w:qFormat="1"/>
-    <w:lsdException w:name="heading 2" w:semiHidden="1" w:uiPriority="9" w:unhideWhenUsed="1" w:qFormat="1"/>
-    <w:lsdException w:name="heading 3" w:semiHidden="1" w:uiPriority="9" w:unhideWhenUsed="1" w:qFormat="1"/>
-    <w:lsdException w:name="heading 4" w:semiHidden="1" w:uiPriority="9" w:unhideWhenUsed="1" w:qFormat="1"/>
-    <w:lsdException w:name="heading 5" w:semiHidden="1" w:uiPriority="9" w:unhideWhenUsed="1" w:qFormat="1"/>
-    <w:lsdException w:name="heading 6" w:semiHidden="1" w:uiPriority="9" w:unhideWhenUsed="1" w:qFormat="1"/>
-    <w:lsdException w:name="heading 7" w:semiHidden="1" w:uiPriority="9" w:unhideWhenUsed="1" w:qFormat="1"/>
-    <w:lsdException w:name="heading 8" w:semiHidden="1" w:uiPriority="9" w:unhideWhenUsed="1" w:qFormat="1"/>
-    <w:lsdException w:name="heading 9" w:semiHidden="1" w:uiPriority="9" w:unhideWhenUsed="1" w:qFormat="1"/>
-    <w:lsdException w:name="index 1" w:semiHidden="1" w:unhideWhenUsed="1"/>
-    <w:lsdException w:name="index 2" w:semiHidden="1" w:unhideWhenUsed="1"/>
-    <w:lsdException w:name="index 3" w:semiHidden="1" w:unhideWhenUsed="1"/>
-    <w:lsdException w:name="index 4" w:semiHidden="1" w:unhideWhenUsed="1"/>
-    <w:lsdException w:name="index 5" w:semiHidden="1" w:unhideWhenUsed="1"/>
-    <w:lsdException w:name="index 6" w:semiHidden="1" w:unhideWhenUsed="1"/>
-    <w:lsdException w:name="index 7" w:semiHidden="1" w:unhideWhenUsed="1"/>
-    <w:lsdException w:name="index 8" w:semiHidden="1" w:unhideWhenUsed="1"/>
-    <w:lsdException w:name="index 9" w:semiHidden="1" w:unhideWhenUsed="1"/>
-    <w:lsdException w:name="toc 1" w:semiHidden="1" w:uiPriority="39" w:unhideWhenUsed="1"/>
-    <w:lsdException w:name="toc 2" w:semiHidden="1" w:uiPriority="39" w:unhideWhenUsed="1"/>
-    <w:lsdException w:name="toc 3" w:semiHidden="1" w:uiPriority="39" w:unhideWhenUsed="1"/>
-    <w:lsdException w:name="toc 4" w:semiHidden="1" w:uiPriority="39" w:unhideWhenUsed="1"/>
-    <w:lsdException w:name="toc 5" w:semiHidden="1" w:uiPriority="39" w:unhideWhenUsed="1"/>
-    <w:lsdException w:name="toc 6" w:semiHidden="1" w:uiPriority="39" w:unhideWhenUsed="1"/>
-    <w:lsdException w:name="toc 7" w:semiHidden="1" w:uiPriority="39" w:unhideWhenUsed="1"/>
-    <w:lsdException w:name="toc 8" w:semiHidden="1" w:uiPriority="39" w:unhideWhenUsed="1"/>
-    <w:lsdException w:name="toc 9" w:semiHidden="1" w:uiPriority="39" w:unhideWhenUsed="1"/>
-    <w:lsdException w:name="Normal Indent" w:semiHidden="1" w:unhideWhenUsed="1"/>
-    <w:lsdException w:name="footnote text" w:semiHidden="1" w:unhideWhenUsed="1"/>
-    <w:lsdException w:name="annotation text" w:semiHidden="1" w:unhideWhenUsed="1"/>
-    <w:lsdException w:name="header" w:semiHidden="1" w:unhideWhenUsed="1"/>
-    <w:lsdException w:name="footer" w:semiHidden="1" w:unhideWhenUsed="1"/>
-    <w:lsdException w:name="index heading" w:semiHidden="1" w:unhideWhenUsed="1"/>
-    <w:lsdException w:name="caption" w:semiHidden="1" w:uiPriority="35" w:unhideWhenUsed="1" w:qFormat="1"/>
-    <w:lsdException w:name="table of figures" w:semiHidden="1" w:unhideWhenUsed="1"/>
-    <w:lsdException w:name="envelope address" w:semiHidden="1" w:unhideWhenUsed="1"/>
-    <w:lsdException w:name="envelope return" w:semiHidden="1" w:unhideWhenUsed="1"/>
-    <w:lsdException w:name="footnote reference" w:semiHidden="1" w:unhideWhenUsed="1"/>
-    <w:lsdException w:name="annotation reference" w:semiHidden="1" w:unhideWhenUsed="1"/>
-    <w:lsdException w:name="line number" w:semiHidden="1" w:unhideWhenUsed="1"/>
-    <w:lsdException w:name="page number" w:semiHidden="1" w:unhideWhenUsed="1"/>
-    <w:lsdException w:name="endnote reference" w:semiHidden="1" w:unhideWhenUsed="1"/>
-    <w:lsdException w:name="endnote text" w:semiHidden="1" w:unhideWhenUsed="1"/>
-    <w:lsdException w:name="table of authorities" w:semiHidden="1" w:unhideWhenUsed="1"/>
-    <w:lsdException w:name="macro" w:semiHidden="1" w:unhideWhenUsed="1"/>
-    <w:lsdException w:name="toa heading" w:semiHidden="1" w:unhideWhenUsed="1"/>
-    <w:lsdException w:name="List" w:semiHidden="1" w:unhideWhenUsed="1"/>
-    <w:lsdException w:name="List Bullet" w:semiHidden="1" w:unhideWhenUsed="1"/>
-    <w:lsdException w:name="List Number" w:semiHidden="1" w:unhideWhenUsed="1"/>
-    <w:lsdException w:name="List 2" w:semiHidden="1" w:unhideWhenUsed="1"/>
-    <w:lsdException w:name="List 3" w:semiHidden="1" w:unhideWhenUsed="1"/>
-    <w:lsdException w:name="List 4" w:semiHidden="1" w:unhideWhenUsed="1"/>
-    <w:lsdException w:name="List 5" w:semiHidden="1" w:unhideWhenUsed="1"/>
-    <w:lsdException w:name="List Bullet 2" w:semiHidden="1" w:unhideWhenUsed="1"/>
-    <w:lsdException w:name="List Bullet 3" w:semiHidden="1" w:unhideWhenUsed="1"/>
-    <w:lsdException w:name="List Bullet 4" w:semiHidden="1" w:unhideWhenUsed="1"/>
-    <w:lsdException w:name="List Bullet 5" w:semiHidden="1" w:unhideWhenUsed="1"/>
-    <w:lsdException w:name="List Number 2" w:semiHidden="1" w:unhideWhenUsed="1"/>
-    <w:lsdException w:name="List Number 3" w:semiHidden="1" w:unhideWhenUsed="1"/>
-    <w:lsdException w:name="List Number 4" w:semiHidden="1" w:unhideWhenUsed="1"/>
-    <w:lsdException w:name="List Number 5" w:semiHidden="1" w:unhideWhenUsed="1"/>
-    <w:lsdException w:name="Title" w:uiPriority="10" w:qFormat="1"/>
-    <w:lsdException w:name="Closing" w:semiHidden="1" w:unhideWhenUsed="1"/>
-    <w:lsdException w:name="Signature" w:semiHidden="1" w:unhideWhenUsed="1"/>
-    <w:lsdException w:name="Default Paragraph Font" w:semiHidden="1" w:uiPriority="1" w:unhideWhenUsed="1"/>
-    <w:lsdException w:name="Body Text" w:semiHidden="1" w:unhideWhenUsed="1"/>
-    <w:lsdException w:name="Body Text Indent" w:semiHidden="1" w:unhideWhenUsed="1"/>
-    <w:lsdException w:name="List Continue" w:semiHidden="1" w:unhideWhenUsed="1"/>
-    <w:lsdException w:name="List Continue 2" w:semiHidden="1" w:unhideWhenUsed="1"/>
-    <w:lsdException w:name="List Continue 3" w:semiHidden="1" w:unhideWhenUsed="1"/>
-    <w:lsdException w:name="List Continue 4" w:semiHidden="1" w:unhideWhenUsed="1"/>
-    <w:lsdException w:name="List Continue 5" w:semiHidden="1" w:unhideWhenUsed="1"/>
-    <w:lsdException w:name="Message Header" w:semiHidden="1" w:unhideWhenUsed="1"/>
-    <w:lsdException w:name="Subtitle" w:uiPriority="11" w:qFormat="1"/>
-    <w:lsdException w:name="Salutation" w:semiHidden="1" w:unhideWhenUsed="1"/>
-    <w:lsdException w:name="Date" w:semiHidden="1" w:unhideWhenUsed="1"/>
-    <w:lsdException w:name="Body Text First Indent" w:semiHidden="1" w:unhideWhenUsed="1"/>
-    <w:lsdException w:name="Body Text First Indent 2" w:semiHidden="1" w:unhideWhenUsed="1"/>
-    <w:lsdException w:name="Note Heading" w:semiHidden="1" w:unhideWhenUsed="1"/>
-    <w:lsdException w:name="Body Text 2" w:semiHidden="1" w:unhideWhenUsed="1"/>
-    <w:lsdException w:name="Body Text 3" w:semiHidden="1" w:unhideWhenUsed="1"/>
-    <w:lsdException w:name="Body Text Indent 2" w:semiHidden="1" w:unhideWhenUsed="1"/>
-    <w:lsdException w:name="Body Text Indent 3" w:semiHidden="1" w:unhideWhenUsed="1"/>
-    <w:lsdException w:name="Block Text" w:semiHidden="1" w:unhideWhenUsed="1"/>
-    <w:lsdException w:name="Hyperlink" w:semiHidden="1" w:unhideWhenUsed="1"/>
-    <w:lsdException w:name="FollowedHyperlink" w:semiHidden="1" w:unhideWhenUsed="1"/>
-    <w:lsdException w:name="Strong" w:uiPriority="22" w:qFormat="1"/>
-    <w:lsdException w:name="Emphasis" w:uiPriority="20" w:qFormat="1"/>
-    <w:lsdException w:name="Document Map" w:semiHidden="1" w:unhideWhenUsed="1"/>
-    <w:lsdException w:name="Plain Text" w:semiHidden="1" w:unhideWhenUsed="1"/>
-    <w:lsdException w:name="E-mail Signature" w:semiHidden="1" w:unhideWhenUsed="1"/>
-    <w:lsdException w:name="HTML Top of Form" w:semiHidden="1" w:unhideWhenUsed="1"/>
-    <w:lsdException w:name="HTML Bottom of Form" w:semiHidden="1" w:unhideWhenUsed="1"/>
-    <w:lsdException w:name="Normal (Web)" w:semiHidden="1" w:unhideWhenUsed="1"/>
-    <w:lsdException w:name="HTML Acronym" w:semiHidden="1" w:unhideWhenUsed="1"/>
-    <w:lsdException w:name="HTML Address" w:semiHidden="1" w:unhideWhenUsed="1"/>
-    <w:lsdException w:name="HTML Cite" w:semiHidden="1" w:unhideWhenUsed="1"/>
-    <w:lsdException w:name="HTML Code" w:semiHidden="1" w:unhideWhenUsed="1"/>
-    <w:lsdException w:name="HTML Definition" w:semiHidden="1" w:unhideWhenUsed="1"/>
-    <w:lsdException w:name="HTML Keyboard" w:semiHidden="1" w:unhideWhenUsed="1"/>
-    <w:lsdException w:name="HTML Preformatted" w:semiHidden="1" w:unhideWhenUsed="1"/>
-    <w:lsdException w:name="HTML Sample" w:semiHidden="1" w:unhideWhenUsed="1"/>
-    <w:lsdException w:name="HTML Typewriter" w:semiHidden="1" w:unhideWhenUsed="1"/>
-    <w:lsdException w:name="HTML Variable" w:semiHidden="1" w:unhideWhenUsed="1"/>
-    <w:lsdException w:name="Normal Table" w:semiHidden="1" w:unhideWhenUsed="1"/>
-    <w:lsdException w:name="annotation subject" w:semiHidden="1" w:unhideWhenUsed="1"/>
-    <w:lsdException w:name="No List" w:semiHidden="1" w:unhideWhenUsed="1"/>
-    <w:lsdException w:name="Outline List 1" w:semiHidden="1" w:unhideWhenUsed="1"/>
-    <w:lsdException w:name="Outline List 2" w:semiHidden="1" w:unhideWhenUsed="1"/>
-    <w:lsdException w:name="Outline List 3" w:semiHidden="1" w:unhideWhenUsed="1"/>
-    <w:lsdException w:name="Table Simple 1" w:semiHidden="1" w:unhideWhenUsed="1"/>
-    <w:lsdException w:name="Table Simple 2" w:semiHidden="1" w:unhideWhenUsed="1"/>
-    <w:lsdException w:name="Table Simple 3" w:semiHidden="1" w:unhideWhenUsed="1"/>
-    <w:lsdException w:name="Table Classic 1" w:semiHidden="1" w:unhideWhenUsed="1"/>
-    <w:lsdException w:name="Table Classic 2" w:semiHidden="1" w:unhideWhenUsed="1"/>
-    <w:lsdException w:name="Table Classic 3" w:semiHidden="1" w:unhideWhenUsed="1"/>
-    <w:lsdException w:name="Table Classic 4" w:semiHidden="1" w:unhideWhenUsed="1"/>
-    <w:lsdException w:name="Table Colorful 1" w:semiHidden="1" w:unhideWhenUsed="1"/>
-    <w:lsdException w:name="Table Colorful 2" w:semiHidden="1" w:unhideWhenUsed="1"/>
-    <w:lsdException w:name="Table Colorful 3" w:semiHidden="1" w:unhideWhenUsed="1"/>
-    <w:lsdException w:name="Table Columns 1" w:semiHidden="1" w:unhideWhenUsed="1"/>
-    <w:lsdException w:name="Table Columns 2" w:semiHidden="1" w:unhideWhenUsed="1"/>
-    <w:lsdException w:name="Table Columns 3" w:semiHidden="1" w:unhideWhenUsed="1"/>
-    <w:lsdException w:name="Table Columns 4" w:semiHidden="1" w:unhideWhenUsed="1"/>
-    <w:lsdException w:name="Table Columns 5" w:semiHidden="1" w:unhideWhenUsed="1"/>
-    <w:lsdException w:name="Table Grid 1" w:semiHidden="1" w:unhideWhenUsed="1"/>
-    <w:lsdException w:name="Table Grid 2" w:semiHidden="1" w:unhideWhenUsed="1"/>
-    <w:lsdException w:name="Table Grid 3" w:semiHidden="1" w:unhideWhenUsed="1"/>
-    <w:lsdException w:name="Table Grid 4" w:semiHidden="1" w:unhideWhenUsed="1"/>
-    <w:lsdException w:name="Table Grid 5" w:semiHidden="1" w:unhideWhenUsed="1"/>
-    <w:lsdException w:name="Table Grid 6" w:semiHidden="1" w:unhideWhenUsed="1"/>
-    <w:lsdException w:name="Table Grid 7" w:semiHidden="1" w:unhideWhenUsed="1"/>
-    <w:lsdException w:name="Table Grid 8" w:semiHidden="1" w:unhideWhenUsed="1"/>
-    <w:lsdException w:name="Table List 1" w:semiHidden="1" w:unhideWhenUsed="1"/>
-    <w:lsdException w:name="Table List 2" w:semiHidden="1" w:unhideWhenUsed="1"/>
-    <w:lsdException w:name="Table List 3" w:semiHidden="1" w:unhideWhenUsed="1"/>
-    <w:lsdException w:name="Table List 4" w:semiHidden="1" w:unhideWhenUsed="1"/>
-    <w:lsdException w:name="Table List 5" w:semiHidden="1" w:unhideWhenUsed="1"/>
-    <w:lsdException w:name="Table List 6" w:semiHidden="1" w:unhideWhenUsed="1"/>
-    <w:lsdException w:name="Table List 7" w:semiHidden="1" w:unhideWhenUsed="1"/>
-    <w:lsdException w:name="Table List 8" w:semiHidden="1" w:unhideWhenUsed="1"/>
-    <w:lsdException w:name="Table 3D effects 1" w:semiHidden="1" w:unhideWhenUsed="1"/>
-    <w:lsdException w:name="Table 3D effects 2" w:semiHidden="1" w:unhideWhenUsed="1"/>
-    <w:lsdException w:name="Table 3D effects 3" w:semiHidden="1" w:unhideWhenUsed="1"/>
-    <w:lsdException w:name="Table Contemporary" w:semiHidden="1" w:unhideWhenUsed="1"/>
-    <w:lsdException w:name="Table Elegant" w:semiHidden="1" w:unhideWhenUsed="1"/>
-    <w:lsdException w:name="Table Professional" w:semiHidden="1" w:unhideWhenUsed="1"/>
-    <w:lsdException w:name="Table Subtle 1" w:semiHidden="1" w:unhideWhenUsed="1"/>
-    <w:lsdException w:name="Table Subtle 2" w:semiHidden="1" w:unhideWhenUsed="1"/>
-    <w:lsdException w:name="Table Web 1" w:semiHidden="1" w:unhideWhenUsed="1"/>
-    <w:lsdException w:name="Table Web 2" w:semiHidden="1" w:unhideWhenUsed="1"/>
-    <w:lsdException w:name="Table Web 3" w:semiHidden="1" w:unhideWhenUsed="1"/>
-    <w:lsdException w:name="Balloon Text" w:semiHidden="1" w:unhideWhenUsed="1"/>
-    <w:lsdException w:name="Table Grid" w:uiPriority="59"/>
-    <w:lsdException w:name="Table Theme" w:semiHidden="1" w:unhideWhenUsed="1"/>
-    <w:lsdException w:name="Placeholder Text" w:semiHidden="1"/>
-    <w:lsdException w:name="No Spacing" w:uiPriority="1" w:qFormat="1"/>
-    <w:lsdException w:name="Light Shading" w:uiPriority="60"/>
-    <w:lsdException w:name="Light List" w:uiPriority="61"/>
-    <w:lsdException w:name="Light Grid" w:uiPriority="62"/>
-    <w:lsdException w:name="Medium Shading 1" w:uiPriority="63"/>
-    <w:lsdException w:name="Medium Shading 2" w:uiPriority="64"/>
-    <w:lsdException w:name="Medium List 1" w:uiPriority="65"/>
-    <w:lsdException w:name="Medium List 2" w:uiPriority="66"/>
-    <w:lsdException w:name="Medium Grid 1" w:uiPriority="67"/>
-    <w:lsdException w:name="Medium Grid 2" w:uiPriority="68"/>
-    <w:lsdException w:name="Medium Grid 3" w:uiPriority="69"/>
-    <w:lsdException w:name="Dark List" w:uiPriority="70"/>
-    <w:lsdException w:name="Colorful Shading" w:uiPriority="71"/>
-    <w:lsdException w:name="Colorful List" w:uiPriority="72"/>
-    <w:lsdException w:name="Colorful Grid" w:uiPriority="73"/>
-    <w:lsdException w:name="Light Shading Accent 1" w:uiPriority="60"/>
-    <w:lsdException w:name="Light List Accent 1" w:uiPriority="61"/>
-    <w:lsdException w:name="Light Grid Accent 1" w:uiPriority="62"/>
-    <w:lsdException w:name="Medium Shading 1 Accent 1" w:uiPriority="63"/>
-    <w:lsdException w:name="Medium Shading 2 Accent 1" w:uiPriority="64"/>
-    <w:lsdException w:name="Medium List 1 Accent 1" w:uiPriority="65"/>
-    <w:lsdException w:name="Revision" w:semiHidden="1"/>
-    <w:lsdException w:name="List Paragraph" w:uiPriority="34" w:qFormat="1"/>
-    <w:lsdException w:name="Quote" w:uiPriority="29" w:qFormat="1"/>
-    <w:lsdException w:name="Intense Quote" w:uiPriority="30" w:qFormat="1"/>
-    <w:lsdException w:name="Medium List 2 Accent 1" w:uiPriority="66"/>
-    <w:lsdException w:name="Medium Grid 1 Accent 1" w:uiPriority="67"/>
-    <w:lsdException w:name="Medium Grid 2 Accent 1" w:uiPriority="68"/>
-    <w:lsdException w:name="Medium Grid 3 Accent 1" w:uiPriority="69"/>
-    <w:lsdException w:name="Dark List Accent 1" w:uiPriority="70"/>
-    <w:lsdException w:name="Colorful Shading Accent 1" w:uiPriority="71"/>
-    <w:lsdException w:name="Colorful List Accent 1" w:uiPriority="72"/>
-    <w:lsdException w:name="Colorful Grid Accent 1" w:uiPriority="73"/>
-    <w:lsdException w:name="Light Shading Accent 2" w:uiPriority="60"/>
-    <w:lsdException w:name="Light List Accent 2" w:uiPriority="61"/>
-    <w:lsdException w:name="Light Grid Accent 2" w:uiPriority="62"/>
-    <w:lsdException w:name="Medium Shading 1 Accent 2" w:uiPriority="63"/>
-    <w:lsdException w:name="Medium Shading 2 Accent 2" w:uiPriority="64"/>
-    <w:lsdException w:name="Medium List 1 Accent 2" w:uiPriority="65"/>
-    <w:lsdException w:name="Medium List 2 Accent 2" w:uiPriority="66"/>
-    <w:lsdException w:name="Medium Grid 1 Accent 2" w:uiPriority="67"/>
-    <w:lsdException w:name="Medium Grid 2 Accent 2" w:uiPriority="68"/>
-    <w:lsdException w:name="Medium Grid 3 Accent 2" w:uiPriority="69"/>
-    <w:lsdException w:name="Dark List Accent 2" w:uiPriority="70"/>
-    <w:lsdException w:name="Colorful Shading Accent 2" w:uiPriority="71"/>
-    <w:lsdException w:name="Colorful List Accent 2" w:uiPriority="72"/>
-    <w:lsdException w:name="Colorful Grid Accent 2" w:uiPriority="73"/>
-    <w:lsdException w:name="Light Shading Accent 3" w:uiPriority="60"/>
-    <w:lsdException w:name="Light List Accent 3" w:uiPriority="61"/>
-    <w:lsdException w:name="Light Grid Accent 3" w:uiPriority="62"/>
-    <w:lsdException w:name="Medium Shading 1 Accent 3" w:uiPriority="63"/>
-    <w:lsdException w:name="Medium Shading 2 Accent 3" w:uiPriority="64"/>
-    <w:lsdException w:name="Medium List 1 Accent 3" w:uiPriority="65"/>
-    <w:lsdException w:name="Medium List 2 Accent 3" w:uiPriority="66"/>
-    <w:lsdException w:name="Medium Grid 1 Accent 3" w:uiPriority="67"/>
-    <w:lsdException w:name="Medium Grid 2 Accent 3" w:uiPriority="68"/>
-    <w:lsdException w:name="Medium Grid 3 Accent 3" w:uiPriority="69"/>
-    <w:lsdException w:name="Dark List Accent 3" w:uiPriority="70"/>
-    <w:lsdException w:name="Colorful Shading Accent 3" w:uiPriority="71"/>
-    <w:lsdException w:name="Colorful List Accent 3" w:uiPriority="72"/>
-    <w:lsdException w:name="Colorful Grid Accent 3" w:uiPriority="73"/>
-    <w:lsdException w:name="Light Shading Accent 4" w:uiPriority="60"/>
-    <w:lsdException w:name="Light List Accent 4" w:uiPriority="61"/>
-    <w:lsdException w:name="Light Grid Accent 4" w:uiPriority="62"/>
-    <w:lsdException w:name="Medium Shading 1 Accent 4" w:uiPriority="63"/>
-    <w:lsdException w:name="Medium Shading 2 Accent 4" w:uiPriority="64"/>
-    <w:lsdException w:name="Medium List 1 Accent 4" w:uiPriority="65"/>
-    <w:lsdException w:name="Medium List 2 Accent 4" w:uiPriority="66"/>
-    <w:lsdException w:name="Medium Grid 1 Accent 4" w:uiPriority="67"/>
-    <w:lsdException w:name="Medium Grid 2 Accent 4" w:uiPriority="68"/>
-    <w:lsdException w:name="Medium Grid 3 Accent 4" w:uiPriority="69"/>
-    <w:lsdException w:name="Dark List Accent 4" w:uiPriority="70"/>
-    <w:lsdException w:name="Colorful Shading Accent 4" w:uiPriority="71"/>
-    <w:lsdException w:name="Colorful List Accent 4" w:uiPriority="72"/>
-    <w:lsdException w:name="Colorful Grid Accent 4" w:uiPriority="73"/>
-    <w:lsdException w:name="Light Shading Accent 5" w:uiPriority="60"/>
-    <w:lsdException w:name="Light List Accent 5" w:uiPriority="61"/>
-    <w:lsdException w:name="Light Grid Accent 5" w:uiPriority="62"/>
-    <w:lsdException w:name="Medium Shading 1 Accent 5" w:uiPriority="63"/>
-    <w:lsdException w:name="Medium Shading 2 Accent 5" w:uiPriority="64"/>
-    <w:lsdException w:name="Medium List 1 Accent 5" w:uiPriority="65"/>
-    <w:lsdException w:name="Medium List 2 Accent 5" w:uiPriority="66"/>
-    <w:lsdException w:name="Medium Grid 1 Accent 5" w:uiPriority="67"/>
-    <w:lsdException w:name="Medium Grid 2 Accent 5" w:uiPriority="68"/>
-    <w:lsdException w:name="Medium Grid 3 Accent 5" w:uiPriority="69"/>
-    <w:lsdException w:name="Dark List Accent 5" w:uiPriority="70"/>
-    <w:lsdException w:name="Colorful Shading Accent 5" w:uiPriority="71"/>
-    <w:lsdException w:name="Colorful List Accent 5" w:uiPriority="72"/>
-    <w:lsdException w:name="Colorful Grid Accent 5" w:uiPriority="73"/>
-    <w:lsdException w:name="Light Shading Accent 6" w:uiPriority="60"/>
-    <w:lsdException w:name="Light List Accent 6" w:uiPriority="61"/>
-    <w:lsdException w:name="Light Grid Accent 6" w:uiPriority="62"/>
-    <w:lsdException w:name="Medium Shading 1 Accent 6" w:uiPriority="63"/>
-    <w:lsdException w:name="Medium Shading 2 Accent 6" w:uiPriority="64"/>
-    <w:lsdException w:name="Medium List 1 Accent 6" w:uiPriority="65"/>
-    <w:lsdException w:name="Medium List 2 Accent 6" w:uiPriority="66"/>
-    <w:lsdException w:name="Medium Grid 1 Accent 6" w:uiPriority="67"/>
-    <w:lsdException w:name="Medium Grid 2 Accent 6" w:uiPriority="68"/>
-    <w:lsdException w:name="Medium Grid 3 Accent 6" w:uiPriority="69"/>
-    <w:lsdException w:name="Dark List Accent 6" w:uiPriority="70"/>
-    <w:lsdException w:name="Colorful Shading Accent 6" w:uiPriority="71"/>
-    <w:lsdException w:name="Colorful List Accent 6" w:uiPriority="72"/>
-    <w:lsdException w:name="Colorful Grid Accent 6" w:uiPriority="73"/>
-    <w:lsdException w:name="Subtle Emphasis" w:uiPriority="19" w:qFormat="1"/>
-    <w:lsdException w:name="Intense Emphasis" w:uiPriority="21" w:qFormat="1"/>
-    <w:lsdException w:name="Subtle Reference" w:uiPriority="31" w:qFormat="1"/>
-    <w:lsdException w:name="Intense Reference" w:uiPriority="32" w:qFormat="1"/>
-    <w:lsdException w:name="Book Title" w:uiPriority="33" w:qFormat="1"/>
-    <w:lsdException w:name="Bibliography" w:semiHidden="1" w:uiPriority="37" w:unhideWhenUsed="1"/>
-    <w:lsdException w:name="TOC Heading" w:semiHidden="1" w:uiPriority="39" w:unhideWhenUsed="1" w:qFormat="1"/>
-    <w:lsdException w:name="Plain Table 1" w:uiPriority="41"/>
-    <w:lsdException w:name="Plain Table 2" w:uiPriority="42"/>
-    <w:lsdException w:name="Plain Table 3" w:uiPriority="43"/>
-    <w:lsdException w:name="Plain Table 4" w:uiPriority="44"/>
-    <w:lsdException w:name="Plain Table 5" w:uiPriority="45"/>
-    <w:lsdException w:name="Grid Table Light" w:uiPriority="40"/>
-    <w:lsdException w:name="Grid Table 1 Light" w:uiPriority="46"/>
-    <w:lsdException w:name="Grid Table 2" w:uiPriority="47"/>
-    <w:lsdException w:name="Grid Table 3" w:uiPriority="48"/>
-    <w:lsdException w:name="Grid Table 4" w:uiPriority="49"/>
-    <w:lsdException w:name="Grid Table 5 Dark" w:uiPriority="50"/>
-    <w:lsdException w:name="Grid Table 6 Colorful" w:uiPriority="51"/>
-    <w:lsdException w:name="Grid Table 7 Colorful" w:uiPriority="52"/>
-    <w:lsdException w:name="Grid Table 1 Light Accent 1" w:uiPriority="46"/>
-    <w:lsdException w:name="Grid Table 2 Accent 1" w:uiPriority="47"/>
-    <w:lsdException w:name="Grid Table 3 Accent 1" w:uiPriority="48"/>
-    <w:lsdException w:name="Grid Table 4 Accent 1" w:uiPriority="49"/>
-    <w:lsdException w:name="Grid Table 5 Dark Accent 1" w:uiPriority="50"/>
-    <w:lsdException w:name="Grid Table 6 Colorful Accent 1" w:uiPriority="51"/>
-    <w:lsdException w:name="Grid Table 7 Colorful Accent 1" w:uiPriority="52"/>
-    <w:lsdException w:name="Grid Table 1 Light Accent 2" w:uiPriority="46"/>
-    <w:lsdException w:name="Grid Table 2 Accent 2" w:uiPriority="47"/>
-    <w:lsdException w:name="Grid Table 3 Accent 2" w:uiPriority="48"/>
-    <w:lsdException w:name="Grid Table 4 Accent 2" w:uiPriority="49"/>
-    <w:lsdException w:name="Grid Table 5 Dark Accent 2" w:uiPriority="50"/>
-    <w:lsdException w:name="Grid Table 6 Colorful Accent 2" w:uiPriority="51"/>
-    <w:lsdException w:name="Grid Table 7 Colorful Accent 2" w:uiPriority="52"/>
-    <w:lsdException w:name="Grid Table 1 Light Accent 3" w:uiPriority="46"/>
-    <w:lsdException w:name="Grid Table 2 Accent 3" w:uiPriority="47"/>
-    <w:lsdException w:name="Grid Table 3 Accent 3" w:uiPriority="48"/>
-    <w:lsdException w:name="Grid Table 4 Accent 3" w:uiPriority="49"/>
-    <w:lsdException w:name="Grid Table 5 Dark Accent 3" w:uiPriority="50"/>
-    <w:lsdException w:name="Grid Table 6 Colorful Accent 3" w:uiPriority="51"/>
-    <w:lsdException w:name="Grid Table 7 Colorful Accent 3" w:uiPriority="52"/>
-    <w:lsdException w:name="Grid Table 1 Light Accent 4" w:uiPriority="46"/>
-    <w:lsdException w:name="Grid Table 2 Accent 4" w:uiPriority="47"/>
-    <w:lsdException w:name="Grid Table 3 Accent 4" w:uiPriority="48"/>
-    <w:lsdException w:name="Grid Table 4 Accent 4" w:uiPriority="49"/>
-    <w:lsdException w:name="Grid Table 5 Dark Accent 4" w:uiPriority="50"/>
-    <w:lsdException w:name="Grid Table 6 Colorful Accent 4" w:uiPriority="51"/>
-    <w:lsdException w:name="Grid Table 7 Colorful Accent 4" w:uiPriority="52"/>
-    <w:lsdException w:name="Grid Table 1 Light Accent 5" w:uiPriority="46"/>
-    <w:lsdException w:name="Grid Table 2 Accent 5" w:uiPriority="47"/>
-    <w:lsdException w:name="Grid Table 3 Accent 5" w:uiPriority="48"/>
-    <w:lsdException w:name="Grid Table 4 Accent 5" w:uiPriority="49"/>
-    <w:lsdException w:name="Grid Table 5 Dark Accent 5" w:uiPriority="50"/>
-    <w:lsdException w:name="Grid Table 6 Colorful Accent 5" w:uiPriority="51"/>
-    <w:lsdException w:name="Grid Table 7 Colorful Accent 5" w:uiPriority="52"/>
-    <w:lsdException w:name="Grid Table 1 Light Accent 6" w:uiPriority="46"/>
-    <w:lsdException w:name="Grid Table 2 Accent 6" w:uiPriority="47"/>
-    <w:lsdException w:name="Grid Table 3 Accent 6" w:uiPriority="48"/>
-    <w:lsdException w:name="Grid Table 4 Accent 6" w:uiPriority="49"/>
-    <w:lsdException w:name="Grid Table 5 Dark Accent 6" w:uiPriority="50"/>
-    <w:lsdException w:name="Grid Table 6 Colorful Accent 6" w:uiPriority="51"/>
-    <w:lsdException w:name="Grid Table 7 Colorful Accent 6" w:uiPriority="52"/>
-    <w:lsdException w:name="List Table 1 Light" w:uiPriority="46"/>
-    <w:lsdException w:name="List Table 2" w:uiPriority="47"/>
-    <w:lsdException w:name="List Table 3" w:uiPriority="48"/>
-    <w:lsdException w:name="List Table 4" w:uiPriority="49"/>
-    <w:lsdException w:name="List Table 5 Dark" w:uiPriority="50"/>
-    <w:lsdException w:name="List Table 6 Colorful" w:uiPriority="51"/>
-    <w:lsdException w:name="List Table 7 Colorful" w:uiPriority="52"/>
-    <w:lsdException w:name="List Table 1 Light Accent 1" w:uiPriority="46"/>
-    <w:lsdException w:name="List Table 2 Accent 1" w:uiPriority="47"/>
-    <w:lsdException w:name="List Table 3 Accent 1" w:uiPriority="48"/>
-    <w:lsdException w:name="List Table 4 Accent 1" w:uiPriority="49"/>
-    <w:lsdException w:name="List Table 5 Dark Accent 1" w:uiPriority="50"/>
-    <w:lsdException w:name="List Table 6 Colorful Accent 1" w:uiPriority="51"/>
-    <w:lsdException w:name="List Table 7 Colorful Accent 1" w:uiPriority="52"/>
-    <w:lsdException w:name="List Table 1 Light Accent 2" w:uiPriority="46"/>
-    <w:lsdException w:name="List Table 2 Accent 2" w:uiPriority="47"/>
-    <w:lsdException w:name="List Table 3 Accent 2" w:uiPriority="48"/>
-    <w:lsdException w:name="List Table 4 Accent 2" w:uiPriority="49"/>
-    <w:lsdException w:name="List Table 5 Dark Accent 2" w:uiPriority="50"/>
-    <w:lsdException w:name="List Table 6 Colorful Accent 2" w:uiPriority="51"/>
-    <w:lsdException w:name="List Table 7 Colorful Accent 2" w:uiPriority="52"/>
-    <w:lsdException w:name="List Table 1 Light Accent 3" w:uiPriority="46"/>
-    <w:lsdException w:name="List Table 2 Accent 3" w:uiPriority="47"/>
-    <w:lsdException w:name="List Table 3 Accent 3" w:uiPriority="48"/>
-    <w:lsdException w:name="List Table 4 Accent 3" w:uiPriority="49"/>
-    <w:lsdException w:name="List Table 5 Dark Accent 3" w:uiPriority="50"/>
-    <w:lsdException w:name="List Table 6 Colorful Accent 3" w:uiPriority="51"/>
-    <w:lsdException w:name="List Table 7 Colorful Accent 3" w:uiPriority="52"/>
-    <w:lsdException w:name="List Table 1 Light Accent 4" w:uiPriority="46"/>
-    <w:lsdException w:name="List Table 2 Accent 4" w:uiPriority="47"/>
-    <w:lsdException w:name="List Table 3 Accent 4" w:uiPriority="48"/>
-    <w:lsdException w:name="List Table 4 Accent 4" w:uiPriority="49"/>
-    <w:lsdException w:name="List Table 5 Dark Accent 4" w:uiPriority="50"/>
-    <w:lsdException w:name="List Table 6 Colorful Accent 4" w:uiPriority="51"/>
-    <w:lsdException w:name="List Table 7 Colorful Accent 4" w:uiPriority="52"/>
-    <w:lsdException w:name="List Table 1 Light Accent 5" w:uiPriority="46"/>
-    <w:lsdException w:name="List Table 2 Accent 5" w:uiPriority="47"/>
-    <w:lsdException w:name="List Table 3 Accent 5" w:uiPriority="48"/>
-    <w:lsdException w:name="List Table 4 Accent 5" w:uiPriority="49"/>
-    <w:lsdException w:name="List Table 5 Dark Accent 5" w:uiPriority="50"/>
-    <w:lsdException w:name="List Table 6 Colorful Accent 5" w:uiPriority="51"/>
-    <w:lsdException w:name="List Table 7 Colorful Accent 5" w:uiPriority="52"/>
-    <w:lsdException w:name="List Table 1 Light Accent 6" w:uiPriority="46"/>
-    <w:lsdException w:name="List Table 2 Accent 6" w:uiPriority="47"/>
-    <w:lsdException w:name="List Table 3 Accent 6" w:uiPriority="48"/>
-    <w:lsdException w:name="List Table 4 Accent 6" w:uiPriority="49"/>
-    <w:lsdException w:name="List Table 5 Dark Accent 6" w:uiPriority="50"/>
-    <w:lsdException w:name="List Table 6 Colorful Accent 6" w:uiPriority="51"/>
-    <w:lsdException w:name="List Table 7 Colorful Accent 6" w:uiPriority="52"/>
+  <w:latentStyles w:defLockedState="0" w:defUIPriority="99" w:defSemiHidden="1" w:defUnhideWhenUsed="1" w:defQFormat="0" w:count="267">
+    <w:lsdException w:name="Normal" w:semiHidden="0" w:uiPriority="0" w:unhideWhenUsed="0" w:qFormat="1"/>
+    <w:lsdException w:name="heading 1" w:semiHidden="0" w:uiPriority="9" w:unhideWhenUsed="0" w:qFormat="1"/>
+    <w:lsdException w:name="heading 2" w:uiPriority="9" w:qFormat="1"/>
+    <w:lsdException w:name="heading 3" w:uiPriority="9" w:qFormat="1"/>
+    <w:lsdException w:name="heading 4" w:uiPriority="9" w:qFormat="1"/>
+    <w:lsdException w:name="heading 5" w:uiPriority="9" w:qFormat="1"/>
+    <w:lsdException w:name="heading 6" w:uiPriority="9" w:qFormat="1"/>
+    <w:lsdException w:name="heading 7" w:uiPriority="9" w:qFormat="1"/>
+    <w:lsdException w:name="heading 8" w:uiPriority="9" w:qFormat="1"/>
+    <w:lsdException w:name="heading 9" w:uiPriority="9" w:qFormat="1"/>
+    <w:lsdException w:name="toc 1" w:uiPriority="39"/>
+    <w:lsdException w:name="toc 2" w:uiPriority="39"/>
+    <w:lsdException w:name="toc 3" w:uiPriority="39"/>
+    <w:lsdException w:name="toc 4" w:uiPriority="39"/>
+    <w:lsdException w:name="toc 5" w:uiPriority="39"/>
+    <w:lsdException w:name="toc 6" w:uiPriority="39"/>
+    <w:lsdException w:name="toc 7" w:uiPriority="39"/>
+    <w:lsdException w:name="toc 8" w:uiPriority="39"/>
+    <w:lsdException w:name="toc 9" w:uiPriority="39"/>
+    <w:lsdException w:name="caption" w:uiPriority="35" w:qFormat="1"/>
+    <w:lsdException w:name="Title" w:semiHidden="0" w:uiPriority="10" w:unhideWhenUsed="0" w:qFormat="1"/>
+    <w:lsdException w:name="Default Paragraph Font" w:uiPriority="1"/>
+    <w:lsdException w:name="Subtitle" w:semiHidden="0" w:uiPriority="11" w:unhideWhenUsed="0" w:qFormat="1"/>
+    <w:lsdException w:name="Strong" w:semiHidden="0" w:uiPriority="22" w:unhideWhenUsed="0" w:qFormat="1"/>
+    <w:lsdException w:name="Emphasis" w:semiHidden="0" w:uiPriority="20" w:unhideWhenUsed="0" w:qFormat="1"/>
+    <w:lsdException w:name="Table Grid" w:semiHidden="0" w:uiPriority="59" w:unhideWhenUsed="0"/>
+    <w:lsdException w:name="Placeholder Text" w:unhideWhenUsed="0"/>
+    <w:lsdException w:name="No Spacing" w:semiHidden="0" w:uiPriority="1" w:unhideWhenUsed="0" w:qFormat="1"/>
+    <w:lsdException w:name="Light Shading" w:semiHidden="0" w:uiPriority="60" w:unhideWhenUsed="0"/>
+    <w:lsdException w:name="Light List" w:semiHidden="0" w:uiPriority="61" w:unhideWhenUsed="0"/>
+    <w:lsdException w:name="Light Grid" w:semiHidden="0" w:uiPriority="62" w:unhideWhenUsed="0"/>
+    <w:lsdException w:name="Medium Shading 1" w:semiHidden="0" w:uiPriority="63" w:unhideWhenUsed="0"/>
+    <w:lsdException w:name="Medium Shading 2" w:semiHidden="0" w:uiPriority="64" w:unhideWhenUsed="0"/>
+    <w:lsdException w:name="Medium List 1" w:semiHidden="0" w:uiPriority="65" w:unhideWhenUsed="0"/>
+    <w:lsdException w:name="Medium List 2" w:semiHidden="0" w:uiPriority="66" w:unhideWhenUsed="0"/>
+    <w:lsdException w:name="Medium Grid 1" w:semiHidden="0" w:uiPriority="67" w:unhideWhenUsed="0"/>
+    <w:lsdException w:name="Medium Grid 2" w:semiHidden="0" w:uiPriority="68" w:unhideWhenUsed="0"/>
+    <w:lsdException w:name="Medium Grid 3" w:semiHidden="0" w:uiPriority="69" w:unhideWhenUsed="0"/>
+    <w:lsdException w:name="Dark List" w:semiHidden="0" w:uiPriority="70" w:unhideWhenUsed="0"/>
+    <w:lsdException w:name="Colorful Shading" w:semiHidden="0" w:uiPriority="71" w:unhideWhenUsed="0"/>
+    <w:lsdException w:name="Colorful List" w:semiHidden="0" w:uiPriority="72" w:unhideWhenUsed="0"/>
+    <w:lsdException w:name="Colorful Grid" w:semiHidden="0" w:uiPriority="73" w:unhideWhenUsed="0"/>
+    <w:lsdException w:name="Light Shading Accent 1" w:semiHidden="0" w:uiPriority="60" w:unhideWhenUsed="0"/>
+    <w:lsdException w:name="Light List Accent 1" w:semiHidden="0" w:uiPriority="61" w:unhideWhenUsed="0"/>
+    <w:lsdException w:name="Light Grid Accent 1" w:semiHidden="0" w:uiPriority="62" w:unhideWhenUsed="0"/>
+    <w:lsdException w:name="Medium Shading 1 Accent 1" w:semiHidden="0" w:uiPriority="63" w:unhideWhenUsed="0"/>
+    <w:lsdException w:name="Medium Shading 2 Accent 1" w:semiHidden="0" w:uiPriority="64" w:unhideWhenUsed="0"/>
+    <w:lsdException w:name="Medium List 1 Accent 1" w:semiHidden="0" w:uiPriority="65" w:unhideWhenUsed="0"/>
+    <w:lsdException w:name="Revision" w:unhideWhenUsed="0"/>
+    <w:lsdException w:name="List Paragraph" w:semiHidden="0" w:uiPriority="34" w:unhideWhenUsed="0" w:qFormat="1"/>
+    <w:lsdException w:name="Quote" w:semiHidden="0" w:uiPriority="29" w:unhideWhenUsed="0" w:qFormat="1"/>
+    <w:lsdException w:name="Intense Quote" w:semiHidden="0" w:uiPriority="30" w:unhideWhenUsed="0" w:qFormat="1"/>
+    <w:lsdException w:name="Medium List 2 Accent 1" w:semiHidden="0" w:uiPriority="66" w:unhideWhenUsed="0"/>
+    <w:lsdException w:name="Medium Grid 1 Accent 1" w:semiHidden="0" w:uiPriority="67" w:unhideWhenUsed="0"/>
+    <w:lsdException w:name="Medium Grid 2 Accent 1" w:semiHidden="0" w:uiPriority="68" w:unhideWhenUsed="0"/>
+    <w:lsdException w:name="Medium Grid 3 Accent 1" w:semiHidden="0" w:uiPriority="69" w:unhideWhenUsed="0"/>
+    <w:lsdException w:name="Dark List Accent 1" w:semiHidden="0" w:uiPriority="70" w:unhideWhenUsed="0"/>
+    <w:lsdException w:name="Colorful Shading Accent 1" w:semiHidden="0" w:uiPriority="71" w:unhideWhenUsed="0"/>
+    <w:lsdException w:name="Colorful List Accent 1" w:semiHidden="0" w:uiPriority="72" w:unhideWhenUsed="0"/>
+    <w:lsdException w:name="Colorful Grid Accent 1" w:semiHidden="0" w:uiPriority="73" w:unhideWhenUsed="0"/>
+    <w:lsdException w:name="Light Shading Accent 2" w:semiHidden="0" w:uiPriority="60" w:unhideWhenUsed="0"/>
+    <w:lsdException w:name="Light List Accent 2" w:semiHidden="0" w:uiPriority="61" w:unhideWhenUsed="0"/>
+    <w:lsdException w:name="Light Grid Accent 2" w:semiHidden="0" w:uiPriority="62" w:unhideWhenUsed="0"/>
+    <w:lsdException w:name="Medium Shading 1 Accent 2" w:semiHidden="0" w:uiPriority="63" w:unhideWhenUsed="0"/>
+    <w:lsdException w:name="Medium Shading 2 Accent 2" w:semiHidden="0" w:uiPriority="64" w:unhideWhenUsed="0"/>
+    <w:lsdException w:name="Medium List 1 Accent 2" w:semiHidden="0" w:uiPriority="65" w:unhideWhenUsed="0"/>
+    <w:lsdException w:name="Medium List 2 Accent 2" w:semiHidden="0" w:uiPriority="66" w:unhideWhenUsed="0"/>
+    <w:lsdException w:name="Medium Grid 1 Accent 2" w:semiHidden="0" w:uiPriority="67" w:unhideWhenUsed="0"/>
+    <w:lsdException w:name="Medium Grid 2 Accent 2" w:semiHidden="0" w:uiPriority="68" w:unhideWhenUsed="0"/>
+    <w:lsdException w:name="Medium Grid 3 Accent 2" w:semiHidden="0" w:uiPriority="69" w:unhideWhenUsed="0"/>
+    <w:lsdException w:name="Dark List Accent 2" w:semiHidden="0" w:uiPriority="70" w:unhideWhenUsed="0"/>
+    <w:lsdException w:name="Colorful Shading Accent 2" w:semiHidden="0" w:uiPriority="71" w:unhideWhenUsed="0"/>
+    <w:lsdException w:name="Colorful List Accent 2" w:semiHidden="0" w:uiPriority="72" w:unhideWhenUsed="0"/>
+    <w:lsdException w:name="Colorful Grid Accent 2" w:semiHidden="0" w:uiPriority="73" w:unhideWhenUsed="0"/>
+    <w:lsdException w:name="Light Shading Accent 3" w:semiHidden="0" w:uiPriority="60" w:unhideWhenUsed="0"/>
+    <w:lsdException w:name="Light List Accent 3" w:semiHidden="0" w:uiPriority="61" w:unhideWhenUsed="0"/>
+    <w:lsdException w:name="Light Grid Accent 3" w:semiHidden="0" w:uiPriority="62" w:unhideWhenUsed="0"/>
+    <w:lsdException w:name="Medium Shading 1 Accent 3" w:semiHidden="0" w:uiPriority="63" w:unhideWhenUsed="0"/>
+    <w:lsdException w:name="Medium Shading 2 Accent 3" w:semiHidden="0" w:uiPriority="64" w:unhideWhenUsed="0"/>
+    <w:lsdException w:name="Medium List 1 Accent 3" w:semiHidden="0" w:uiPriority="65" w:unhideWhenUsed="0"/>
+    <w:lsdException w:name="Medium List 2 Accent 3" w:semiHidden="0" w:uiPriority="66" w:unhideWhenUsed="0"/>
+    <w:lsdException w:name="Medium Grid 1 Accent 3" w:semiHidden="0" w:uiPriority="67" w:unhideWhenUsed="0"/>
+    <w:lsdException w:name="Medium Grid 2 Accent 3" w:semiHidden="0" w:uiPriority="68" w:unhideWhenUsed="0"/>
+    <w:lsdException w:name="Medium Grid 3 Accent 3" w:semiHidden="0" w:uiPriority="69" w:unhideWhenUsed="0"/>
+    <w:lsdException w:name="Dark List Accent 3" w:semiHidden="0" w:uiPriority="70" w:unhideWhenUsed="0"/>
+    <w:lsdException w:name="Colorful Shading Accent 3" w:semiHidden="0" w:uiPriority="71" w:unhideWhenUsed="0"/>
+    <w:lsdException w:name="Colorful List Accent 3" w:semiHidden="0" w:uiPriority="72" w:unhideWhenUsed="0"/>
+    <w:lsdException w:name="Colorful Grid Accent 3" w:semiHidden="0" w:uiPriority="73" w:unhideWhenUsed="0"/>
+    <w:lsdException w:name="Light Shading Accent 4" w:semiHidden="0" w:uiPriority="60" w:unhideWhenUsed="0"/>
+    <w:lsdException w:name="Light List Accent 4" w:semiHidden="0" w:uiPriority="61" w:unhideWhenUsed="0"/>
+    <w:lsdException w:name="Light Grid Accent 4" w:semiHidden="0" w:uiPriority="62" w:unhideWhenUsed="0"/>
+    <w:lsdException w:name="Medium Shading 1 Accent 4" w:semiHidden="0" w:uiPriority="63" w:unhideWhenUsed="0"/>
+    <w:lsdException w:name="Medium Shading 2 Accent 4" w:semiHidden="0" w:uiPriority="64" w:unhideWhenUsed="0"/>
+    <w:lsdException w:name="Medium List 1 Accent 4" w:semiHidden="0" w:uiPriority="65" w:unhideWhenUsed="0"/>
+    <w:lsdException w:name="Medium List 2 Accent 4" w:semiHidden="0" w:uiPriority="66" w:unhideWhenUsed="0"/>
+    <w:lsdException w:name="Medium Grid 1 Accent 4" w:semiHidden="0" w:uiPriority="67" w:unhideWhenUsed="0"/>
+    <w:lsdException w:name="Medium Grid 2 Accent 4" w:semiHidden="0" w:uiPriority="68" w:unhideWhenUsed="0"/>
+    <w:lsdException w:name="Medium Grid 3 Accent 4" w:semiHidden="0" w:uiPriority="69" w:unhideWhenUsed="0"/>
+    <w:lsdException w:name="Dark List Accent 4" w:semiHidden="0" w:uiPriority="70" w:unhideWhenUsed="0"/>
+    <w:lsdException w:name="Colorful Shading Accent 4" w:semiHidden="0" w:uiPriority="71" w:unhideWhenUsed="0"/>
+    <w:lsdException w:name="Colorful List Accent 4" w:semiHidden="0" w:uiPriority="72" w:unhideWhenUsed="0"/>
+    <w:lsdException w:name="Colorful Grid Accent 4" w:semiHidden="0" w:uiPriority="73" w:unhideWhenUsed="0"/>
+    <w:lsdException w:name="Light Shading Accent 5" w:semiHidden="0" w:uiPriority="60" w:unhideWhenUsed="0"/>
+    <w:lsdException w:name="Light List Accent 5" w:semiHidden="0" w:uiPriority="61" w:unhideWhenUsed="0"/>
+    <w:lsdException w:name="Light Grid Accent 5" w:semiHidden="0" w:uiPriority="62" w:unhideWhenUsed="0"/>
+    <w:lsdException w:name="Medium Shading 1 Accent 5" w:semiHidden="0" w:uiPriority="63" w:unhideWhenUsed="0"/>
+    <w:lsdException w:name="Medium Shading 2 Accent 5" w:semiHidden="0" w:uiPriority="64" w:unhideWhenUsed="0"/>
+    <w:lsdException w:name="Medium List 1 Accent 5" w:semiHidden="0" w:uiPriority="65" w:unhideWhenUsed="0"/>
+    <w:lsdException w:name="Medium List 2 Accent 5" w:semiHidden="0" w:uiPriority="66" w:unhideWhenUsed="0"/>
+    <w:lsdException w:name="Medium Grid 1 Accent 5" w:semiHidden="0" w:uiPriority="67" w:unhideWhenUsed="0"/>
+    <w:lsdException w:name="Medium Grid 2 Accent 5" w:semiHidden="0" w:uiPriority="68" w:unhideWhenUsed="0"/>
+    <w:lsdException w:name="Medium Grid 3 Accent 5" w:semiHidden="0" w:uiPriority="69" w:unhideWhenUsed="0"/>
+    <w:lsdException w:name="Dark List Accent 5" w:semiHidden="0" w:uiPriority="70" w:unhideWhenUsed="0"/>
+    <w:lsdException w:name="Colorful Shading Accent 5" w:semiHidden="0" w:uiPriority="71" w:unhideWhenUsed="0"/>
+    <w:lsdException w:name="Colorful List Accent 5" w:semiHidden="0" w:uiPriority="72" w:unhideWhenUsed="0"/>
+    <w:lsdException w:name="Colorful Grid Accent 5" w:semiHidden="0" w:uiPriority="73" w:unhideWhenUsed="0"/>
+    <w:lsdException w:name="Light Shading Accent 6" w:semiHidden="0" w:uiPriority="60" w:unhideWhenUsed="0"/>
+    <w:lsdException w:name="Light List Accent 6" w:semiHidden="0" w:uiPriority="61" w:unhideWhenUsed="0"/>
+    <w:lsdException w:name="Light Grid Accent 6" w:semiHidden="0" w:uiPriority="62" w:unhideWhenUsed="0"/>
+    <w:lsdException w:name="Medium Shading 1 Accent 6" w:semiHidden="0" w:uiPriority="63" w:unhideWhenUsed="0"/>
+    <w:lsdException w:name="Medium Shading 2 Accent 6" w:semiHidden="0" w:uiPriority="64" w:unhideWhenUsed="0"/>
+    <w:lsdException w:name="Medium List 1 Accent 6" w:semiHidden="0" w:uiPriority="65" w:unhideWhenUsed="0"/>
+    <w:lsdException w:name="Medium List 2 Accent 6" w:semiHidden="0" w:uiPriority="66" w:unhideWhenUsed="0"/>
+    <w:lsdException w:name="Medium Grid 1 Accent 6" w:semiHidden="0" w:uiPriority="67" w:unhideWhenUsed="0"/>
+    <w:lsdException w:name="Medium Grid 2 Accent 6" w:semiHidden="0" w:uiPriority="68" w:unhideWhenUsed="0"/>
+    <w:lsdException w:name="Medium Grid 3 Accent 6" w:semiHidden="0" w:uiPriority="69" w:unhideWhenUsed="0"/>
+    <w:lsdException w:name="Dark List Accent 6" w:semiHidden="0" w:uiPriority="70" w:unhideWhenUsed="0"/>
+    <w:lsdException w:name="Colorful Shading Accent 6" w:semiHidden="0" w:uiPriority="71" w:unhideWhenUsed="0"/>
+    <w:lsdException w:name="Colorful List Accent 6" w:semiHidden="0" w:uiPriority="72" w:unhideWhenUsed="0"/>
+    <w:lsdException w:name="Colorful Grid Accent 6" w:semiHidden="0" w:uiPriority="73" w:unhideWhenUsed="0"/>
+    <w:lsdException w:name="Subtle Emphasis" w:semiHidden="0" w:uiPriority="19" w:unhideWhenUsed="0" w:qFormat="1"/>
+    <w:lsdException w:name="Intense Emphasis" w:semiHidden="0" w:uiPriority="21" w:unhideWhenUsed="0" w:qFormat="1"/>
+    <w:lsdException w:name="Subtle Reference" w:semiHidden="0" w:uiPriority="31" w:unhideWhenUsed="0" w:qFormat="1"/>
+    <w:lsdException w:name="Intense Reference" w:semiHidden="0" w:uiPriority="32" w:unhideWhenUsed="0" w:qFormat="1"/>
+    <w:lsdException w:name="Book Title" w:semiHidden="0" w:uiPriority="33" w:unhideWhenUsed="0" w:qFormat="1"/>
+    <w:lsdException w:name="Bibliography" w:uiPriority="37"/>
+    <w:lsdException w:name="TOC Heading" w:uiPriority="39" w:qFormat="1"/>
   </w:latentStyles>
   <w:style w:type="paragraph" w:default="1" w:styleId="Normal">
     <w:name w:val="Normal"/>
@@ -5614,6 +5379,7 @@
     <w:uiPriority w:val="99"/>
     <w:semiHidden/>
     <w:unhideWhenUsed/>
+    <w:qFormat/>
     <w:tblPr>
       <w:tblInd w:w="0" w:type="dxa"/>
       <w:tblCellMar>
@@ -5650,6 +5416,7 @@
       <w:spacing w:after="0" w:line="240" w:lineRule="auto"/>
     </w:pPr>
     <w:tblPr>
+      <w:tblInd w:w="0" w:type="dxa"/>
       <w:tblBorders>
         <w:top w:val="single" w:sz="4" w:space="0" w:color="auto"/>
         <w:left w:val="single" w:sz="4" w:space="0" w:color="auto"/>
@@ -5658,6 +5425,12 @@
         <w:insideH w:val="single" w:sz="4" w:space="0" w:color="auto"/>
         <w:insideV w:val="single" w:sz="4" w:space="0" w:color="auto"/>
       </w:tblBorders>
+      <w:tblCellMar>
+        <w:top w:w="0" w:type="dxa"/>
+        <w:left w:w="108" w:type="dxa"/>
+        <w:bottom w:w="0" w:type="dxa"/>
+        <w:right w:w="108" w:type="dxa"/>
+      </w:tblCellMar>
     </w:tblPr>
   </w:style>
   <w:style w:type="paragraph" w:styleId="BalloonText">
@@ -6016,7 +5789,7 @@
   <a:extraClrSchemeLst/>
   <a:extLst>
     <a:ext uri="{05A4C25C-085E-4340-85A3-A5531E510DB2}">
-      <thm15:themeFamily xmlns:thm15="http://schemas.microsoft.com/office/thememl/2012/main" name="Office Theme" id="{62F939B6-93AF-4DB8-9C6B-D6C7DFDC589F}" vid="{4A3C46E8-61CC-4603-A589-7422A47A8E4A}"/>
+      <thm15:themeFamily xmlns:thm15="http://schemas.microsoft.com/office/thememl/2012/main" xmlns="" name="Office Theme" id="{62F939B6-93AF-4DB8-9C6B-D6C7DFDC589F}" vid="{4A3C46E8-61CC-4603-A589-7422A47A8E4A}"/>
     </a:ext>
   </a:extLst>
 </a:theme>
